--- a/Administración del sistema APPMO-SP/1.0 Gestión de proyectos/1.4 Costos/APPMO-SP_ECO_v2.0/APPMO-SP_ECO_v2.1.docx
+++ b/Administración del sistema APPMO-SP/1.0 Gestión de proyectos/1.4 Costos/APPMO-SP_ECO_v2.0/APPMO-SP_ECO_v2.1.docx
@@ -1,6 +1,6 @@
 
 <file path=word/document.xml><?xml version="1.0" encoding="utf-8"?>
-<w:document xmlns:wpc="http://schemas.microsoft.com/office/word/2010/wordprocessingCanvas" xmlns:cx="http://schemas.microsoft.com/office/drawing/2014/chartex" xmlns:mc="http://schemas.openxmlformats.org/markup-compatibility/2006" xmlns:o="urn:schemas-microsoft-com:office:office" xmlns:r="http://schemas.openxmlformats.org/officeDocument/2006/relationships" xmlns:m="http://schemas.openxmlformats.org/officeDocument/2006/math" xmlns:v="urn:schemas-microsoft-com:vml" xmlns:wp14="http://schemas.microsoft.com/office/word/2010/wordprocessingDrawing" xmlns:wp="http://schemas.openxmlformats.org/drawingml/2006/wordprocessingDrawing" xmlns:w10="urn:schemas-microsoft-com:office:word" xmlns:w="http://schemas.openxmlformats.org/wordprocessingml/2006/main" xmlns:w14="http://schemas.microsoft.com/office/word/2010/wordml" xmlns:w15="http://schemas.microsoft.com/office/word/2012/wordml" xmlns:w16se="http://schemas.microsoft.com/office/word/2015/wordml/symex" xmlns:wpg="http://schemas.microsoft.com/office/word/2010/wordprocessingGroup" xmlns:wpi="http://schemas.microsoft.com/office/word/2010/wordprocessingInk" xmlns:wne="http://schemas.microsoft.com/office/word/2006/wordml" xmlns:wps="http://schemas.microsoft.com/office/word/2010/wordprocessingShape" mc:Ignorable="w14 w15 w16se wp14">
+<w:document xmlns:wpc="http://schemas.microsoft.com/office/word/2010/wordprocessingCanvas" xmlns:mc="http://schemas.openxmlformats.org/markup-compatibility/2006" xmlns:o="urn:schemas-microsoft-com:office:office" xmlns:r="http://schemas.openxmlformats.org/officeDocument/2006/relationships" xmlns:m="http://schemas.openxmlformats.org/officeDocument/2006/math" xmlns:v="urn:schemas-microsoft-com:vml" xmlns:wp14="http://schemas.microsoft.com/office/word/2010/wordprocessingDrawing" xmlns:wp="http://schemas.openxmlformats.org/drawingml/2006/wordprocessingDrawing" xmlns:w10="urn:schemas-microsoft-com:office:word" xmlns:w="http://schemas.openxmlformats.org/wordprocessingml/2006/main" xmlns:w14="http://schemas.microsoft.com/office/word/2010/wordml" xmlns:w15="http://schemas.microsoft.com/office/word/2012/wordml" xmlns:wpg="http://schemas.microsoft.com/office/word/2010/wordprocessingGroup" xmlns:wpi="http://schemas.microsoft.com/office/word/2010/wordprocessingInk" xmlns:wne="http://schemas.microsoft.com/office/word/2006/wordml" xmlns:wps="http://schemas.microsoft.com/office/word/2010/wordprocessingShape" mc:Ignorable="w14 w15 wp14">
   <w:body>
     <w:p>
       <w:pPr>
@@ -433,8 +433,6 @@
               </w:rPr>
               <w:t>FJHH</w:t>
             </w:r>
-            <w:bookmarkStart w:id="0" w:name="_GoBack"/>
-            <w:bookmarkEnd w:id="0"/>
           </w:p>
         </w:tc>
         <w:tc>
@@ -1237,6 +1235,7 @@
                 <w:lang w:eastAsia="zh-TW"/>
               </w:rPr>
             </w:pPr>
+            <w:proofErr w:type="spellStart"/>
             <w:r>
               <w:rPr>
                 <w:rFonts w:eastAsia="Times New Roman" w:cs="Arial"/>
@@ -1244,7 +1243,17 @@
                 <w:szCs w:val="24"/>
                 <w:lang w:eastAsia="zh-TW"/>
               </w:rPr>
-              <w:t>Hr -H</w:t>
+              <w:t>Hr</w:t>
+            </w:r>
+            <w:proofErr w:type="spellEnd"/>
+            <w:r>
+              <w:rPr>
+                <w:rFonts w:eastAsia="Times New Roman" w:cs="Arial"/>
+                <w:color w:val="000000"/>
+                <w:szCs w:val="24"/>
+                <w:lang w:eastAsia="zh-TW"/>
+              </w:rPr>
+              <w:t xml:space="preserve"> -H</w:t>
             </w:r>
           </w:p>
         </w:tc>
@@ -2032,7 +2041,7 @@
       </w:tr>
       <w:tr>
         <w:trPr>
-          <w:trHeight w:val="671"/>
+          <w:trHeight w:val="965"/>
         </w:trPr>
         <w:tc>
           <w:tcPr>
@@ -2542,7 +2551,29 @@
                 <w:szCs w:val="16"/>
                 <w:lang w:eastAsia="zh-TW"/>
               </w:rPr>
-              <w:t>UNIDADES</w:t>
+              <w:t>UNI</w:t>
+            </w:r>
+            <w:r>
+              <w:rPr>
+                <w:rFonts w:eastAsia="Times New Roman" w:cs="Arial"/>
+                <w:color w:val="000000"/>
+                <w:sz w:val="16"/>
+                <w:szCs w:val="16"/>
+                <w:lang w:eastAsia="zh-TW"/>
+              </w:rPr>
+              <w:t xml:space="preserve"> </w:t>
+            </w:r>
+            <w:bookmarkStart w:id="0" w:name="_GoBack"/>
+            <w:bookmarkEnd w:id="0"/>
+            <w:r>
+              <w:rPr>
+                <w:rFonts w:eastAsia="Times New Roman" w:cs="Arial"/>
+                <w:color w:val="000000"/>
+                <w:sz w:val="16"/>
+                <w:szCs w:val="16"/>
+                <w:lang w:eastAsia="zh-TW"/>
+              </w:rPr>
+              <w:t>DADES</w:t>
             </w:r>
           </w:p>
         </w:tc>
@@ -2851,15 +2882,27 @@
                 <w:lang w:eastAsia="zh-TW"/>
               </w:rPr>
             </w:pPr>
-            <w:r>
-              <w:rPr>
-                <w:rFonts w:eastAsia="Times New Roman" w:cs="Arial"/>
-                <w:color w:val="000000"/>
-                <w:sz w:val="20"/>
-                <w:szCs w:val="20"/>
-                <w:lang w:eastAsia="zh-TW"/>
-              </w:rPr>
-              <w:t>Hr - H</w:t>
+            <w:proofErr w:type="spellStart"/>
+            <w:r>
+              <w:rPr>
+                <w:rFonts w:eastAsia="Times New Roman" w:cs="Arial"/>
+                <w:color w:val="000000"/>
+                <w:sz w:val="20"/>
+                <w:szCs w:val="20"/>
+                <w:lang w:eastAsia="zh-TW"/>
+              </w:rPr>
+              <w:t>Hr</w:t>
+            </w:r>
+            <w:proofErr w:type="spellEnd"/>
+            <w:r>
+              <w:rPr>
+                <w:rFonts w:eastAsia="Times New Roman" w:cs="Arial"/>
+                <w:color w:val="000000"/>
+                <w:sz w:val="20"/>
+                <w:szCs w:val="20"/>
+                <w:lang w:eastAsia="zh-TW"/>
+              </w:rPr>
+              <w:t xml:space="preserve"> - H</w:t>
             </w:r>
           </w:p>
         </w:tc>
@@ -3539,15 +3582,27 @@
                 <w:lang w:eastAsia="zh-TW"/>
               </w:rPr>
             </w:pPr>
-            <w:r>
-              <w:rPr>
-                <w:rFonts w:eastAsia="Times New Roman" w:cs="Arial"/>
-                <w:color w:val="000000"/>
-                <w:sz w:val="20"/>
-                <w:szCs w:val="20"/>
-                <w:lang w:eastAsia="zh-TW"/>
-              </w:rPr>
-              <w:t>Hr - H</w:t>
+            <w:proofErr w:type="spellStart"/>
+            <w:r>
+              <w:rPr>
+                <w:rFonts w:eastAsia="Times New Roman" w:cs="Arial"/>
+                <w:color w:val="000000"/>
+                <w:sz w:val="20"/>
+                <w:szCs w:val="20"/>
+                <w:lang w:eastAsia="zh-TW"/>
+              </w:rPr>
+              <w:t>Hr</w:t>
+            </w:r>
+            <w:proofErr w:type="spellEnd"/>
+            <w:r>
+              <w:rPr>
+                <w:rFonts w:eastAsia="Times New Roman" w:cs="Arial"/>
+                <w:color w:val="000000"/>
+                <w:sz w:val="20"/>
+                <w:szCs w:val="20"/>
+                <w:lang w:eastAsia="zh-TW"/>
+              </w:rPr>
+              <w:t xml:space="preserve"> - H</w:t>
             </w:r>
           </w:p>
         </w:tc>
@@ -4227,15 +4282,27 @@
                 <w:lang w:eastAsia="zh-TW"/>
               </w:rPr>
             </w:pPr>
-            <w:r>
-              <w:rPr>
-                <w:rFonts w:eastAsia="Times New Roman" w:cs="Arial"/>
-                <w:color w:val="000000"/>
-                <w:sz w:val="20"/>
-                <w:szCs w:val="20"/>
-                <w:lang w:eastAsia="zh-TW"/>
-              </w:rPr>
-              <w:t>Hr - H</w:t>
+            <w:proofErr w:type="spellStart"/>
+            <w:r>
+              <w:rPr>
+                <w:rFonts w:eastAsia="Times New Roman" w:cs="Arial"/>
+                <w:color w:val="000000"/>
+                <w:sz w:val="20"/>
+                <w:szCs w:val="20"/>
+                <w:lang w:eastAsia="zh-TW"/>
+              </w:rPr>
+              <w:t>Hr</w:t>
+            </w:r>
+            <w:proofErr w:type="spellEnd"/>
+            <w:r>
+              <w:rPr>
+                <w:rFonts w:eastAsia="Times New Roman" w:cs="Arial"/>
+                <w:color w:val="000000"/>
+                <w:sz w:val="20"/>
+                <w:szCs w:val="20"/>
+                <w:lang w:eastAsia="zh-TW"/>
+              </w:rPr>
+              <w:t xml:space="preserve"> - H</w:t>
             </w:r>
           </w:p>
         </w:tc>
@@ -4915,15 +4982,27 @@
                 <w:lang w:eastAsia="zh-TW"/>
               </w:rPr>
             </w:pPr>
-            <w:r>
-              <w:rPr>
-                <w:rFonts w:eastAsia="Times New Roman" w:cs="Arial"/>
-                <w:color w:val="000000"/>
-                <w:sz w:val="20"/>
-                <w:szCs w:val="20"/>
-                <w:lang w:eastAsia="zh-TW"/>
-              </w:rPr>
-              <w:t>Hr - H</w:t>
+            <w:proofErr w:type="spellStart"/>
+            <w:r>
+              <w:rPr>
+                <w:rFonts w:eastAsia="Times New Roman" w:cs="Arial"/>
+                <w:color w:val="000000"/>
+                <w:sz w:val="20"/>
+                <w:szCs w:val="20"/>
+                <w:lang w:eastAsia="zh-TW"/>
+              </w:rPr>
+              <w:t>Hr</w:t>
+            </w:r>
+            <w:proofErr w:type="spellEnd"/>
+            <w:r>
+              <w:rPr>
+                <w:rFonts w:eastAsia="Times New Roman" w:cs="Arial"/>
+                <w:color w:val="000000"/>
+                <w:sz w:val="20"/>
+                <w:szCs w:val="20"/>
+                <w:lang w:eastAsia="zh-TW"/>
+              </w:rPr>
+              <w:t xml:space="preserve"> - H</w:t>
             </w:r>
           </w:p>
         </w:tc>
@@ -5603,15 +5682,27 @@
                 <w:lang w:eastAsia="zh-TW"/>
               </w:rPr>
             </w:pPr>
-            <w:r>
-              <w:rPr>
-                <w:rFonts w:eastAsia="Times New Roman" w:cs="Arial"/>
-                <w:color w:val="000000"/>
-                <w:sz w:val="20"/>
-                <w:szCs w:val="20"/>
-                <w:lang w:eastAsia="zh-TW"/>
-              </w:rPr>
-              <w:t>Hr - H</w:t>
+            <w:proofErr w:type="spellStart"/>
+            <w:r>
+              <w:rPr>
+                <w:rFonts w:eastAsia="Times New Roman" w:cs="Arial"/>
+                <w:color w:val="000000"/>
+                <w:sz w:val="20"/>
+                <w:szCs w:val="20"/>
+                <w:lang w:eastAsia="zh-TW"/>
+              </w:rPr>
+              <w:t>Hr</w:t>
+            </w:r>
+            <w:proofErr w:type="spellEnd"/>
+            <w:r>
+              <w:rPr>
+                <w:rFonts w:eastAsia="Times New Roman" w:cs="Arial"/>
+                <w:color w:val="000000"/>
+                <w:sz w:val="20"/>
+                <w:szCs w:val="20"/>
+                <w:lang w:eastAsia="zh-TW"/>
+              </w:rPr>
+              <w:t xml:space="preserve"> - H</w:t>
             </w:r>
           </w:p>
         </w:tc>
@@ -6291,15 +6382,27 @@
                 <w:lang w:eastAsia="zh-TW"/>
               </w:rPr>
             </w:pPr>
-            <w:r>
-              <w:rPr>
-                <w:rFonts w:eastAsia="Times New Roman" w:cs="Arial"/>
-                <w:color w:val="000000"/>
-                <w:sz w:val="20"/>
-                <w:szCs w:val="20"/>
-                <w:lang w:eastAsia="zh-TW"/>
-              </w:rPr>
-              <w:t>Hr - H</w:t>
+            <w:proofErr w:type="spellStart"/>
+            <w:r>
+              <w:rPr>
+                <w:rFonts w:eastAsia="Times New Roman" w:cs="Arial"/>
+                <w:color w:val="000000"/>
+                <w:sz w:val="20"/>
+                <w:szCs w:val="20"/>
+                <w:lang w:eastAsia="zh-TW"/>
+              </w:rPr>
+              <w:t>Hr</w:t>
+            </w:r>
+            <w:proofErr w:type="spellEnd"/>
+            <w:r>
+              <w:rPr>
+                <w:rFonts w:eastAsia="Times New Roman" w:cs="Arial"/>
+                <w:color w:val="000000"/>
+                <w:sz w:val="20"/>
+                <w:szCs w:val="20"/>
+                <w:lang w:eastAsia="zh-TW"/>
+              </w:rPr>
+              <w:t xml:space="preserve"> - H</w:t>
             </w:r>
           </w:p>
         </w:tc>
@@ -6979,15 +7082,27 @@
                 <w:lang w:eastAsia="zh-TW"/>
               </w:rPr>
             </w:pPr>
-            <w:r>
-              <w:rPr>
-                <w:rFonts w:eastAsia="Times New Roman" w:cs="Arial"/>
-                <w:color w:val="000000"/>
-                <w:sz w:val="20"/>
-                <w:szCs w:val="20"/>
-                <w:lang w:eastAsia="zh-TW"/>
-              </w:rPr>
-              <w:t>Hr - H</w:t>
+            <w:proofErr w:type="spellStart"/>
+            <w:r>
+              <w:rPr>
+                <w:rFonts w:eastAsia="Times New Roman" w:cs="Arial"/>
+                <w:color w:val="000000"/>
+                <w:sz w:val="20"/>
+                <w:szCs w:val="20"/>
+                <w:lang w:eastAsia="zh-TW"/>
+              </w:rPr>
+              <w:t>Hr</w:t>
+            </w:r>
+            <w:proofErr w:type="spellEnd"/>
+            <w:r>
+              <w:rPr>
+                <w:rFonts w:eastAsia="Times New Roman" w:cs="Arial"/>
+                <w:color w:val="000000"/>
+                <w:sz w:val="20"/>
+                <w:szCs w:val="20"/>
+                <w:lang w:eastAsia="zh-TW"/>
+              </w:rPr>
+              <w:t xml:space="preserve"> - H</w:t>
             </w:r>
           </w:p>
         </w:tc>
@@ -7667,15 +7782,27 @@
                 <w:lang w:eastAsia="zh-TW"/>
               </w:rPr>
             </w:pPr>
-            <w:r>
-              <w:rPr>
-                <w:rFonts w:eastAsia="Times New Roman" w:cs="Arial"/>
-                <w:color w:val="000000"/>
-                <w:sz w:val="20"/>
-                <w:szCs w:val="20"/>
-                <w:lang w:eastAsia="zh-TW"/>
-              </w:rPr>
-              <w:t>Hr - H</w:t>
+            <w:proofErr w:type="spellStart"/>
+            <w:r>
+              <w:rPr>
+                <w:rFonts w:eastAsia="Times New Roman" w:cs="Arial"/>
+                <w:color w:val="000000"/>
+                <w:sz w:val="20"/>
+                <w:szCs w:val="20"/>
+                <w:lang w:eastAsia="zh-TW"/>
+              </w:rPr>
+              <w:t>Hr</w:t>
+            </w:r>
+            <w:proofErr w:type="spellEnd"/>
+            <w:r>
+              <w:rPr>
+                <w:rFonts w:eastAsia="Times New Roman" w:cs="Arial"/>
+                <w:color w:val="000000"/>
+                <w:sz w:val="20"/>
+                <w:szCs w:val="20"/>
+                <w:lang w:eastAsia="zh-TW"/>
+              </w:rPr>
+              <w:t xml:space="preserve"> - H</w:t>
             </w:r>
           </w:p>
         </w:tc>
@@ -8289,8 +8416,20 @@
                 <w:szCs w:val="20"/>
                 <w:lang w:eastAsia="zh-TW"/>
               </w:rPr>
-              <w:t>1.9  Project Charter</w:t>
-            </w:r>
+              <w:t xml:space="preserve">1.9  Project </w:t>
+            </w:r>
+            <w:proofErr w:type="spellStart"/>
+            <w:r>
+              <w:rPr>
+                <w:rFonts w:eastAsia="Times New Roman" w:cs="Arial"/>
+                <w:color w:val="000000"/>
+                <w:sz w:val="20"/>
+                <w:szCs w:val="20"/>
+                <w:lang w:eastAsia="zh-TW"/>
+              </w:rPr>
+              <w:t>Charter</w:t>
+            </w:r>
+            <w:proofErr w:type="spellEnd"/>
           </w:p>
         </w:tc>
         <w:tc>
@@ -8355,15 +8494,27 @@
                 <w:lang w:eastAsia="zh-TW"/>
               </w:rPr>
             </w:pPr>
-            <w:r>
-              <w:rPr>
-                <w:rFonts w:eastAsia="Times New Roman" w:cs="Arial"/>
-                <w:color w:val="000000"/>
-                <w:sz w:val="20"/>
-                <w:szCs w:val="20"/>
-                <w:lang w:eastAsia="zh-TW"/>
-              </w:rPr>
-              <w:t>Hr - H</w:t>
+            <w:proofErr w:type="spellStart"/>
+            <w:r>
+              <w:rPr>
+                <w:rFonts w:eastAsia="Times New Roman" w:cs="Arial"/>
+                <w:color w:val="000000"/>
+                <w:sz w:val="20"/>
+                <w:szCs w:val="20"/>
+                <w:lang w:eastAsia="zh-TW"/>
+              </w:rPr>
+              <w:t>Hr</w:t>
+            </w:r>
+            <w:proofErr w:type="spellEnd"/>
+            <w:r>
+              <w:rPr>
+                <w:rFonts w:eastAsia="Times New Roman" w:cs="Arial"/>
+                <w:color w:val="000000"/>
+                <w:sz w:val="20"/>
+                <w:szCs w:val="20"/>
+                <w:lang w:eastAsia="zh-TW"/>
+              </w:rPr>
+              <w:t xml:space="preserve"> - H</w:t>
             </w:r>
           </w:p>
         </w:tc>
@@ -8989,8 +9140,42 @@
                 <w:szCs w:val="20"/>
                 <w:lang w:eastAsia="zh-TW"/>
               </w:rPr>
-              <w:t>2.1  Scopes Statement</w:t>
-            </w:r>
+              <w:t xml:space="preserve">2.1  </w:t>
+            </w:r>
+            <w:proofErr w:type="spellStart"/>
+            <w:r>
+              <w:rPr>
+                <w:rFonts w:eastAsia="Times New Roman" w:cs="Arial"/>
+                <w:color w:val="000000"/>
+                <w:sz w:val="20"/>
+                <w:szCs w:val="20"/>
+                <w:lang w:eastAsia="zh-TW"/>
+              </w:rPr>
+              <w:t>Scopes</w:t>
+            </w:r>
+            <w:proofErr w:type="spellEnd"/>
+            <w:r>
+              <w:rPr>
+                <w:rFonts w:eastAsia="Times New Roman" w:cs="Arial"/>
+                <w:color w:val="000000"/>
+                <w:sz w:val="20"/>
+                <w:szCs w:val="20"/>
+                <w:lang w:eastAsia="zh-TW"/>
+              </w:rPr>
+              <w:t xml:space="preserve"> </w:t>
+            </w:r>
+            <w:proofErr w:type="spellStart"/>
+            <w:r>
+              <w:rPr>
+                <w:rFonts w:eastAsia="Times New Roman" w:cs="Arial"/>
+                <w:color w:val="000000"/>
+                <w:sz w:val="20"/>
+                <w:szCs w:val="20"/>
+                <w:lang w:eastAsia="zh-TW"/>
+              </w:rPr>
+              <w:t>Statement</w:t>
+            </w:r>
+            <w:proofErr w:type="spellEnd"/>
           </w:p>
         </w:tc>
         <w:tc>
@@ -9055,15 +9240,27 @@
                 <w:lang w:eastAsia="zh-TW"/>
               </w:rPr>
             </w:pPr>
-            <w:r>
-              <w:rPr>
-                <w:rFonts w:eastAsia="Times New Roman" w:cs="Arial"/>
-                <w:color w:val="000000"/>
-                <w:sz w:val="20"/>
-                <w:szCs w:val="20"/>
-                <w:lang w:eastAsia="zh-TW"/>
-              </w:rPr>
-              <w:t>Hr - H</w:t>
+            <w:proofErr w:type="spellStart"/>
+            <w:r>
+              <w:rPr>
+                <w:rFonts w:eastAsia="Times New Roman" w:cs="Arial"/>
+                <w:color w:val="000000"/>
+                <w:sz w:val="20"/>
+                <w:szCs w:val="20"/>
+                <w:lang w:eastAsia="zh-TW"/>
+              </w:rPr>
+              <w:t>Hr</w:t>
+            </w:r>
+            <w:proofErr w:type="spellEnd"/>
+            <w:r>
+              <w:rPr>
+                <w:rFonts w:eastAsia="Times New Roman" w:cs="Arial"/>
+                <w:color w:val="000000"/>
+                <w:sz w:val="20"/>
+                <w:szCs w:val="20"/>
+                <w:lang w:eastAsia="zh-TW"/>
+              </w:rPr>
+              <w:t xml:space="preserve"> - H</w:t>
             </w:r>
           </w:p>
         </w:tc>
@@ -9743,15 +9940,27 @@
                 <w:lang w:eastAsia="zh-TW"/>
               </w:rPr>
             </w:pPr>
-            <w:r>
-              <w:rPr>
-                <w:rFonts w:eastAsia="Times New Roman" w:cs="Arial"/>
-                <w:color w:val="000000"/>
-                <w:sz w:val="20"/>
-                <w:szCs w:val="20"/>
-                <w:lang w:eastAsia="zh-TW"/>
-              </w:rPr>
-              <w:t>Hr - H</w:t>
+            <w:proofErr w:type="spellStart"/>
+            <w:r>
+              <w:rPr>
+                <w:rFonts w:eastAsia="Times New Roman" w:cs="Arial"/>
+                <w:color w:val="000000"/>
+                <w:sz w:val="20"/>
+                <w:szCs w:val="20"/>
+                <w:lang w:eastAsia="zh-TW"/>
+              </w:rPr>
+              <w:t>Hr</w:t>
+            </w:r>
+            <w:proofErr w:type="spellEnd"/>
+            <w:r>
+              <w:rPr>
+                <w:rFonts w:eastAsia="Times New Roman" w:cs="Arial"/>
+                <w:color w:val="000000"/>
+                <w:sz w:val="20"/>
+                <w:szCs w:val="20"/>
+                <w:lang w:eastAsia="zh-TW"/>
+              </w:rPr>
+              <w:t xml:space="preserve"> - H</w:t>
             </w:r>
           </w:p>
         </w:tc>
@@ -10431,15 +10640,27 @@
                 <w:lang w:eastAsia="zh-TW"/>
               </w:rPr>
             </w:pPr>
-            <w:r>
-              <w:rPr>
-                <w:rFonts w:eastAsia="Times New Roman" w:cs="Arial"/>
-                <w:color w:val="000000"/>
-                <w:sz w:val="20"/>
-                <w:szCs w:val="20"/>
-                <w:lang w:eastAsia="zh-TW"/>
-              </w:rPr>
-              <w:t>Hr - H</w:t>
+            <w:proofErr w:type="spellStart"/>
+            <w:r>
+              <w:rPr>
+                <w:rFonts w:eastAsia="Times New Roman" w:cs="Arial"/>
+                <w:color w:val="000000"/>
+                <w:sz w:val="20"/>
+                <w:szCs w:val="20"/>
+                <w:lang w:eastAsia="zh-TW"/>
+              </w:rPr>
+              <w:t>Hr</w:t>
+            </w:r>
+            <w:proofErr w:type="spellEnd"/>
+            <w:r>
+              <w:rPr>
+                <w:rFonts w:eastAsia="Times New Roman" w:cs="Arial"/>
+                <w:color w:val="000000"/>
+                <w:sz w:val="20"/>
+                <w:szCs w:val="20"/>
+                <w:lang w:eastAsia="zh-TW"/>
+              </w:rPr>
+              <w:t xml:space="preserve"> - H</w:t>
             </w:r>
           </w:p>
         </w:tc>
@@ -11119,15 +11340,27 @@
                 <w:lang w:eastAsia="zh-TW"/>
               </w:rPr>
             </w:pPr>
-            <w:r>
-              <w:rPr>
-                <w:rFonts w:eastAsia="Times New Roman" w:cs="Arial"/>
-                <w:color w:val="000000"/>
-                <w:sz w:val="20"/>
-                <w:szCs w:val="20"/>
-                <w:lang w:eastAsia="zh-TW"/>
-              </w:rPr>
-              <w:t>Hr - H</w:t>
+            <w:proofErr w:type="spellStart"/>
+            <w:r>
+              <w:rPr>
+                <w:rFonts w:eastAsia="Times New Roman" w:cs="Arial"/>
+                <w:color w:val="000000"/>
+                <w:sz w:val="20"/>
+                <w:szCs w:val="20"/>
+                <w:lang w:eastAsia="zh-TW"/>
+              </w:rPr>
+              <w:t>Hr</w:t>
+            </w:r>
+            <w:proofErr w:type="spellEnd"/>
+            <w:r>
+              <w:rPr>
+                <w:rFonts w:eastAsia="Times New Roman" w:cs="Arial"/>
+                <w:color w:val="000000"/>
+                <w:sz w:val="20"/>
+                <w:szCs w:val="20"/>
+                <w:lang w:eastAsia="zh-TW"/>
+              </w:rPr>
+              <w:t xml:space="preserve"> - H</w:t>
             </w:r>
           </w:p>
         </w:tc>
@@ -11714,7 +11947,6 @@
                 <w:szCs w:val="20"/>
                 <w:lang w:eastAsia="zh-TW"/>
               </w:rPr>
-              <w:lastRenderedPageBreak/>
               <w:t xml:space="preserve">3.0 </w:t>
             </w:r>
             <w:r>
@@ -11867,15 +12099,27 @@
                 <w:lang w:eastAsia="zh-TW"/>
               </w:rPr>
             </w:pPr>
-            <w:r>
-              <w:rPr>
-                <w:rFonts w:eastAsia="Times New Roman" w:cs="Arial"/>
-                <w:color w:val="000000"/>
-                <w:sz w:val="20"/>
-                <w:szCs w:val="20"/>
-                <w:lang w:eastAsia="zh-TW"/>
-              </w:rPr>
-              <w:t>Hr - H</w:t>
+            <w:proofErr w:type="spellStart"/>
+            <w:r>
+              <w:rPr>
+                <w:rFonts w:eastAsia="Times New Roman" w:cs="Arial"/>
+                <w:color w:val="000000"/>
+                <w:sz w:val="20"/>
+                <w:szCs w:val="20"/>
+                <w:lang w:eastAsia="zh-TW"/>
+              </w:rPr>
+              <w:t>Hr</w:t>
+            </w:r>
+            <w:proofErr w:type="spellEnd"/>
+            <w:r>
+              <w:rPr>
+                <w:rFonts w:eastAsia="Times New Roman" w:cs="Arial"/>
+                <w:color w:val="000000"/>
+                <w:sz w:val="20"/>
+                <w:szCs w:val="20"/>
+                <w:lang w:eastAsia="zh-TW"/>
+              </w:rPr>
+              <w:t xml:space="preserve"> - H</w:t>
             </w:r>
           </w:p>
         </w:tc>
@@ -12580,15 +12824,27 @@
                 <w:lang w:eastAsia="zh-TW"/>
               </w:rPr>
             </w:pPr>
-            <w:r>
-              <w:rPr>
-                <w:rFonts w:eastAsia="Times New Roman" w:cs="Arial"/>
-                <w:color w:val="000000"/>
-                <w:sz w:val="20"/>
-                <w:szCs w:val="20"/>
-                <w:lang w:eastAsia="zh-TW"/>
-              </w:rPr>
-              <w:t>Hr - H</w:t>
+            <w:proofErr w:type="spellStart"/>
+            <w:r>
+              <w:rPr>
+                <w:rFonts w:eastAsia="Times New Roman" w:cs="Arial"/>
+                <w:color w:val="000000"/>
+                <w:sz w:val="20"/>
+                <w:szCs w:val="20"/>
+                <w:lang w:eastAsia="zh-TW"/>
+              </w:rPr>
+              <w:t>Hr</w:t>
+            </w:r>
+            <w:proofErr w:type="spellEnd"/>
+            <w:r>
+              <w:rPr>
+                <w:rFonts w:eastAsia="Times New Roman" w:cs="Arial"/>
+                <w:color w:val="000000"/>
+                <w:sz w:val="20"/>
+                <w:szCs w:val="20"/>
+                <w:lang w:eastAsia="zh-TW"/>
+              </w:rPr>
+              <w:t xml:space="preserve"> - H</w:t>
             </w:r>
           </w:p>
         </w:tc>
@@ -13305,15 +13561,27 @@
                 <w:lang w:eastAsia="zh-TW"/>
               </w:rPr>
             </w:pPr>
-            <w:r>
-              <w:rPr>
-                <w:rFonts w:eastAsia="Times New Roman" w:cs="Arial"/>
-                <w:color w:val="000000"/>
-                <w:sz w:val="20"/>
-                <w:szCs w:val="20"/>
-                <w:lang w:eastAsia="zh-TW"/>
-              </w:rPr>
-              <w:t>Hr - H</w:t>
+            <w:proofErr w:type="spellStart"/>
+            <w:r>
+              <w:rPr>
+                <w:rFonts w:eastAsia="Times New Roman" w:cs="Arial"/>
+                <w:color w:val="000000"/>
+                <w:sz w:val="20"/>
+                <w:szCs w:val="20"/>
+                <w:lang w:eastAsia="zh-TW"/>
+              </w:rPr>
+              <w:t>Hr</w:t>
+            </w:r>
+            <w:proofErr w:type="spellEnd"/>
+            <w:r>
+              <w:rPr>
+                <w:rFonts w:eastAsia="Times New Roman" w:cs="Arial"/>
+                <w:color w:val="000000"/>
+                <w:sz w:val="20"/>
+                <w:szCs w:val="20"/>
+                <w:lang w:eastAsia="zh-TW"/>
+              </w:rPr>
+              <w:t xml:space="preserve"> - H</w:t>
             </w:r>
           </w:p>
         </w:tc>
@@ -14018,15 +14286,27 @@
                 <w:lang w:eastAsia="zh-TW"/>
               </w:rPr>
             </w:pPr>
-            <w:r>
-              <w:rPr>
-                <w:rFonts w:eastAsia="Times New Roman" w:cs="Arial"/>
-                <w:color w:val="000000"/>
-                <w:sz w:val="20"/>
-                <w:szCs w:val="20"/>
-                <w:lang w:eastAsia="zh-TW"/>
-              </w:rPr>
-              <w:t>Hr - H</w:t>
+            <w:proofErr w:type="spellStart"/>
+            <w:r>
+              <w:rPr>
+                <w:rFonts w:eastAsia="Times New Roman" w:cs="Arial"/>
+                <w:color w:val="000000"/>
+                <w:sz w:val="20"/>
+                <w:szCs w:val="20"/>
+                <w:lang w:eastAsia="zh-TW"/>
+              </w:rPr>
+              <w:t>Hr</w:t>
+            </w:r>
+            <w:proofErr w:type="spellEnd"/>
+            <w:r>
+              <w:rPr>
+                <w:rFonts w:eastAsia="Times New Roman" w:cs="Arial"/>
+                <w:color w:val="000000"/>
+                <w:sz w:val="20"/>
+                <w:szCs w:val="20"/>
+                <w:lang w:eastAsia="zh-TW"/>
+              </w:rPr>
+              <w:t xml:space="preserve"> - H</w:t>
             </w:r>
           </w:p>
         </w:tc>
@@ -14731,15 +15011,27 @@
                 <w:lang w:eastAsia="zh-TW"/>
               </w:rPr>
             </w:pPr>
-            <w:r>
-              <w:rPr>
-                <w:rFonts w:eastAsia="Times New Roman" w:cs="Arial"/>
-                <w:color w:val="000000"/>
-                <w:sz w:val="20"/>
-                <w:szCs w:val="20"/>
-                <w:lang w:eastAsia="zh-TW"/>
-              </w:rPr>
-              <w:t>Hr - H</w:t>
+            <w:proofErr w:type="spellStart"/>
+            <w:r>
+              <w:rPr>
+                <w:rFonts w:eastAsia="Times New Roman" w:cs="Arial"/>
+                <w:color w:val="000000"/>
+                <w:sz w:val="20"/>
+                <w:szCs w:val="20"/>
+                <w:lang w:eastAsia="zh-TW"/>
+              </w:rPr>
+              <w:t>Hr</w:t>
+            </w:r>
+            <w:proofErr w:type="spellEnd"/>
+            <w:r>
+              <w:rPr>
+                <w:rFonts w:eastAsia="Times New Roman" w:cs="Arial"/>
+                <w:color w:val="000000"/>
+                <w:sz w:val="20"/>
+                <w:szCs w:val="20"/>
+                <w:lang w:eastAsia="zh-TW"/>
+              </w:rPr>
+              <w:t xml:space="preserve"> - H</w:t>
             </w:r>
           </w:p>
         </w:tc>
@@ -15444,15 +15736,27 @@
                 <w:lang w:eastAsia="zh-TW"/>
               </w:rPr>
             </w:pPr>
-            <w:r>
-              <w:rPr>
-                <w:rFonts w:eastAsia="Times New Roman" w:cs="Arial"/>
-                <w:color w:val="000000"/>
-                <w:sz w:val="20"/>
-                <w:szCs w:val="20"/>
-                <w:lang w:eastAsia="zh-TW"/>
-              </w:rPr>
-              <w:t>Hr - H</w:t>
+            <w:proofErr w:type="spellStart"/>
+            <w:r>
+              <w:rPr>
+                <w:rFonts w:eastAsia="Times New Roman" w:cs="Arial"/>
+                <w:color w:val="000000"/>
+                <w:sz w:val="20"/>
+                <w:szCs w:val="20"/>
+                <w:lang w:eastAsia="zh-TW"/>
+              </w:rPr>
+              <w:t>Hr</w:t>
+            </w:r>
+            <w:proofErr w:type="spellEnd"/>
+            <w:r>
+              <w:rPr>
+                <w:rFonts w:eastAsia="Times New Roman" w:cs="Arial"/>
+                <w:color w:val="000000"/>
+                <w:sz w:val="20"/>
+                <w:szCs w:val="20"/>
+                <w:lang w:eastAsia="zh-TW"/>
+              </w:rPr>
+              <w:t xml:space="preserve"> - H</w:t>
             </w:r>
           </w:p>
         </w:tc>
@@ -16157,15 +16461,27 @@
                 <w:lang w:eastAsia="zh-TW"/>
               </w:rPr>
             </w:pPr>
-            <w:r>
-              <w:rPr>
-                <w:rFonts w:eastAsia="Times New Roman" w:cs="Arial"/>
-                <w:color w:val="000000"/>
-                <w:sz w:val="20"/>
-                <w:szCs w:val="20"/>
-                <w:lang w:eastAsia="zh-TW"/>
-              </w:rPr>
-              <w:t>Hr - H</w:t>
+            <w:proofErr w:type="spellStart"/>
+            <w:r>
+              <w:rPr>
+                <w:rFonts w:eastAsia="Times New Roman" w:cs="Arial"/>
+                <w:color w:val="000000"/>
+                <w:sz w:val="20"/>
+                <w:szCs w:val="20"/>
+                <w:lang w:eastAsia="zh-TW"/>
+              </w:rPr>
+              <w:t>Hr</w:t>
+            </w:r>
+            <w:proofErr w:type="spellEnd"/>
+            <w:r>
+              <w:rPr>
+                <w:rFonts w:eastAsia="Times New Roman" w:cs="Arial"/>
+                <w:color w:val="000000"/>
+                <w:sz w:val="20"/>
+                <w:szCs w:val="20"/>
+                <w:lang w:eastAsia="zh-TW"/>
+              </w:rPr>
+              <w:t xml:space="preserve"> - H</w:t>
             </w:r>
           </w:p>
         </w:tc>
@@ -16882,15 +17198,27 @@
                 <w:lang w:eastAsia="zh-TW"/>
               </w:rPr>
             </w:pPr>
-            <w:r>
-              <w:rPr>
-                <w:rFonts w:eastAsia="Times New Roman" w:cs="Arial"/>
-                <w:color w:val="000000"/>
-                <w:sz w:val="20"/>
-                <w:szCs w:val="20"/>
-                <w:lang w:eastAsia="zh-TW"/>
-              </w:rPr>
-              <w:t>Hr - H</w:t>
+            <w:proofErr w:type="spellStart"/>
+            <w:r>
+              <w:rPr>
+                <w:rFonts w:eastAsia="Times New Roman" w:cs="Arial"/>
+                <w:color w:val="000000"/>
+                <w:sz w:val="20"/>
+                <w:szCs w:val="20"/>
+                <w:lang w:eastAsia="zh-TW"/>
+              </w:rPr>
+              <w:t>Hr</w:t>
+            </w:r>
+            <w:proofErr w:type="spellEnd"/>
+            <w:r>
+              <w:rPr>
+                <w:rFonts w:eastAsia="Times New Roman" w:cs="Arial"/>
+                <w:color w:val="000000"/>
+                <w:sz w:val="20"/>
+                <w:szCs w:val="20"/>
+                <w:lang w:eastAsia="zh-TW"/>
+              </w:rPr>
+              <w:t xml:space="preserve"> - H</w:t>
             </w:r>
           </w:p>
         </w:tc>
@@ -17587,15 +17915,27 @@
                 <w:lang w:eastAsia="zh-TW"/>
               </w:rPr>
             </w:pPr>
-            <w:r>
-              <w:rPr>
-                <w:rFonts w:eastAsia="Times New Roman" w:cs="Arial"/>
-                <w:color w:val="000000"/>
-                <w:sz w:val="20"/>
-                <w:szCs w:val="20"/>
-                <w:lang w:eastAsia="zh-TW"/>
-              </w:rPr>
-              <w:t>Hr - H</w:t>
+            <w:proofErr w:type="spellStart"/>
+            <w:r>
+              <w:rPr>
+                <w:rFonts w:eastAsia="Times New Roman" w:cs="Arial"/>
+                <w:color w:val="000000"/>
+                <w:sz w:val="20"/>
+                <w:szCs w:val="20"/>
+                <w:lang w:eastAsia="zh-TW"/>
+              </w:rPr>
+              <w:t>Hr</w:t>
+            </w:r>
+            <w:proofErr w:type="spellEnd"/>
+            <w:r>
+              <w:rPr>
+                <w:rFonts w:eastAsia="Times New Roman" w:cs="Arial"/>
+                <w:color w:val="000000"/>
+                <w:sz w:val="20"/>
+                <w:szCs w:val="20"/>
+                <w:lang w:eastAsia="zh-TW"/>
+              </w:rPr>
+              <w:t xml:space="preserve"> - H</w:t>
             </w:r>
           </w:p>
         </w:tc>
@@ -18300,15 +18640,27 @@
                 <w:lang w:eastAsia="zh-TW"/>
               </w:rPr>
             </w:pPr>
-            <w:r>
-              <w:rPr>
-                <w:rFonts w:eastAsia="Times New Roman" w:cs="Arial"/>
-                <w:color w:val="000000"/>
-                <w:sz w:val="20"/>
-                <w:szCs w:val="20"/>
-                <w:lang w:eastAsia="zh-TW"/>
-              </w:rPr>
-              <w:t>Hr - H</w:t>
+            <w:proofErr w:type="spellStart"/>
+            <w:r>
+              <w:rPr>
+                <w:rFonts w:eastAsia="Times New Roman" w:cs="Arial"/>
+                <w:color w:val="000000"/>
+                <w:sz w:val="20"/>
+                <w:szCs w:val="20"/>
+                <w:lang w:eastAsia="zh-TW"/>
+              </w:rPr>
+              <w:t>Hr</w:t>
+            </w:r>
+            <w:proofErr w:type="spellEnd"/>
+            <w:r>
+              <w:rPr>
+                <w:rFonts w:eastAsia="Times New Roman" w:cs="Arial"/>
+                <w:color w:val="000000"/>
+                <w:sz w:val="20"/>
+                <w:szCs w:val="20"/>
+                <w:lang w:eastAsia="zh-TW"/>
+              </w:rPr>
+              <w:t xml:space="preserve"> - H</w:t>
             </w:r>
           </w:p>
         </w:tc>
@@ -19024,15 +19376,27 @@
                 <w:lang w:eastAsia="zh-TW"/>
               </w:rPr>
             </w:pPr>
-            <w:r>
-              <w:rPr>
-                <w:rFonts w:eastAsia="Times New Roman" w:cs="Arial"/>
-                <w:color w:val="000000"/>
-                <w:sz w:val="20"/>
-                <w:szCs w:val="20"/>
-                <w:lang w:eastAsia="zh-TW"/>
-              </w:rPr>
-              <w:t>Hr - H</w:t>
+            <w:proofErr w:type="spellStart"/>
+            <w:r>
+              <w:rPr>
+                <w:rFonts w:eastAsia="Times New Roman" w:cs="Arial"/>
+                <w:color w:val="000000"/>
+                <w:sz w:val="20"/>
+                <w:szCs w:val="20"/>
+                <w:lang w:eastAsia="zh-TW"/>
+              </w:rPr>
+              <w:t>Hr</w:t>
+            </w:r>
+            <w:proofErr w:type="spellEnd"/>
+            <w:r>
+              <w:rPr>
+                <w:rFonts w:eastAsia="Times New Roman" w:cs="Arial"/>
+                <w:color w:val="000000"/>
+                <w:sz w:val="20"/>
+                <w:szCs w:val="20"/>
+                <w:lang w:eastAsia="zh-TW"/>
+              </w:rPr>
+              <w:t xml:space="preserve"> - H</w:t>
             </w:r>
           </w:p>
         </w:tc>
@@ -19725,15 +20089,27 @@
                 <w:lang w:eastAsia="zh-TW"/>
               </w:rPr>
             </w:pPr>
-            <w:r>
-              <w:rPr>
-                <w:rFonts w:eastAsia="Times New Roman" w:cs="Arial"/>
-                <w:color w:val="000000"/>
-                <w:sz w:val="20"/>
-                <w:szCs w:val="20"/>
-                <w:lang w:eastAsia="zh-TW"/>
-              </w:rPr>
-              <w:t>Hr - H</w:t>
+            <w:proofErr w:type="spellStart"/>
+            <w:r>
+              <w:rPr>
+                <w:rFonts w:eastAsia="Times New Roman" w:cs="Arial"/>
+                <w:color w:val="000000"/>
+                <w:sz w:val="20"/>
+                <w:szCs w:val="20"/>
+                <w:lang w:eastAsia="zh-TW"/>
+              </w:rPr>
+              <w:t>Hr</w:t>
+            </w:r>
+            <w:proofErr w:type="spellEnd"/>
+            <w:r>
+              <w:rPr>
+                <w:rFonts w:eastAsia="Times New Roman" w:cs="Arial"/>
+                <w:color w:val="000000"/>
+                <w:sz w:val="20"/>
+                <w:szCs w:val="20"/>
+                <w:lang w:eastAsia="zh-TW"/>
+              </w:rPr>
+              <w:t xml:space="preserve"> - H</w:t>
             </w:r>
           </w:p>
         </w:tc>
@@ -20413,15 +20789,27 @@
                 <w:lang w:eastAsia="zh-TW"/>
               </w:rPr>
             </w:pPr>
-            <w:r>
-              <w:rPr>
-                <w:rFonts w:eastAsia="Times New Roman" w:cs="Arial"/>
-                <w:color w:val="000000"/>
-                <w:sz w:val="20"/>
-                <w:szCs w:val="20"/>
-                <w:lang w:eastAsia="zh-TW"/>
-              </w:rPr>
-              <w:t>Hr - H</w:t>
+            <w:proofErr w:type="spellStart"/>
+            <w:r>
+              <w:rPr>
+                <w:rFonts w:eastAsia="Times New Roman" w:cs="Arial"/>
+                <w:color w:val="000000"/>
+                <w:sz w:val="20"/>
+                <w:szCs w:val="20"/>
+                <w:lang w:eastAsia="zh-TW"/>
+              </w:rPr>
+              <w:t>Hr</w:t>
+            </w:r>
+            <w:proofErr w:type="spellEnd"/>
+            <w:r>
+              <w:rPr>
+                <w:rFonts w:eastAsia="Times New Roman" w:cs="Arial"/>
+                <w:color w:val="000000"/>
+                <w:sz w:val="20"/>
+                <w:szCs w:val="20"/>
+                <w:lang w:eastAsia="zh-TW"/>
+              </w:rPr>
+              <w:t xml:space="preserve"> - H</w:t>
             </w:r>
           </w:p>
         </w:tc>
@@ -21123,15 +21511,27 @@
                 <w:lang w:eastAsia="zh-TW"/>
               </w:rPr>
             </w:pPr>
-            <w:r>
-              <w:rPr>
-                <w:rFonts w:eastAsia="Times New Roman" w:cs="Arial"/>
-                <w:color w:val="000000"/>
-                <w:sz w:val="20"/>
-                <w:szCs w:val="20"/>
-                <w:lang w:eastAsia="zh-TW"/>
-              </w:rPr>
-              <w:t>Hr - H</w:t>
+            <w:proofErr w:type="spellStart"/>
+            <w:r>
+              <w:rPr>
+                <w:rFonts w:eastAsia="Times New Roman" w:cs="Arial"/>
+                <w:color w:val="000000"/>
+                <w:sz w:val="20"/>
+                <w:szCs w:val="20"/>
+                <w:lang w:eastAsia="zh-TW"/>
+              </w:rPr>
+              <w:t>Hr</w:t>
+            </w:r>
+            <w:proofErr w:type="spellEnd"/>
+            <w:r>
+              <w:rPr>
+                <w:rFonts w:eastAsia="Times New Roman" w:cs="Arial"/>
+                <w:color w:val="000000"/>
+                <w:sz w:val="20"/>
+                <w:szCs w:val="20"/>
+                <w:lang w:eastAsia="zh-TW"/>
+              </w:rPr>
+              <w:t xml:space="preserve"> - H</w:t>
             </w:r>
           </w:p>
         </w:tc>
@@ -21824,15 +22224,27 @@
                 <w:lang w:eastAsia="zh-TW"/>
               </w:rPr>
             </w:pPr>
-            <w:r>
-              <w:rPr>
-                <w:rFonts w:eastAsia="Times New Roman" w:cs="Arial"/>
-                <w:color w:val="000000"/>
-                <w:sz w:val="20"/>
-                <w:szCs w:val="20"/>
-                <w:lang w:eastAsia="zh-TW"/>
-              </w:rPr>
-              <w:t>Hr - H</w:t>
+            <w:proofErr w:type="spellStart"/>
+            <w:r>
+              <w:rPr>
+                <w:rFonts w:eastAsia="Times New Roman" w:cs="Arial"/>
+                <w:color w:val="000000"/>
+                <w:sz w:val="20"/>
+                <w:szCs w:val="20"/>
+                <w:lang w:eastAsia="zh-TW"/>
+              </w:rPr>
+              <w:t>Hr</w:t>
+            </w:r>
+            <w:proofErr w:type="spellEnd"/>
+            <w:r>
+              <w:rPr>
+                <w:rFonts w:eastAsia="Times New Roman" w:cs="Arial"/>
+                <w:color w:val="000000"/>
+                <w:sz w:val="20"/>
+                <w:szCs w:val="20"/>
+                <w:lang w:eastAsia="zh-TW"/>
+              </w:rPr>
+              <w:t xml:space="preserve"> - H</w:t>
             </w:r>
           </w:p>
         </w:tc>
@@ -22513,15 +22925,27 @@
                 <w:lang w:eastAsia="zh-TW"/>
               </w:rPr>
             </w:pPr>
-            <w:r>
-              <w:rPr>
-                <w:rFonts w:eastAsia="Times New Roman" w:cs="Arial"/>
-                <w:color w:val="000000"/>
-                <w:sz w:val="20"/>
-                <w:szCs w:val="20"/>
-                <w:lang w:eastAsia="zh-TW"/>
-              </w:rPr>
-              <w:t>Hr - H</w:t>
+            <w:proofErr w:type="spellStart"/>
+            <w:r>
+              <w:rPr>
+                <w:rFonts w:eastAsia="Times New Roman" w:cs="Arial"/>
+                <w:color w:val="000000"/>
+                <w:sz w:val="20"/>
+                <w:szCs w:val="20"/>
+                <w:lang w:eastAsia="zh-TW"/>
+              </w:rPr>
+              <w:t>Hr</w:t>
+            </w:r>
+            <w:proofErr w:type="spellEnd"/>
+            <w:r>
+              <w:rPr>
+                <w:rFonts w:eastAsia="Times New Roman" w:cs="Arial"/>
+                <w:color w:val="000000"/>
+                <w:sz w:val="20"/>
+                <w:szCs w:val="20"/>
+                <w:lang w:eastAsia="zh-TW"/>
+              </w:rPr>
+              <w:t xml:space="preserve"> - H</w:t>
             </w:r>
           </w:p>
         </w:tc>
@@ -23202,15 +23626,27 @@
                 <w:lang w:eastAsia="zh-TW"/>
               </w:rPr>
             </w:pPr>
-            <w:r>
-              <w:rPr>
-                <w:rFonts w:eastAsia="Times New Roman" w:cs="Arial"/>
-                <w:color w:val="000000"/>
-                <w:sz w:val="20"/>
-                <w:szCs w:val="20"/>
-                <w:lang w:eastAsia="zh-TW"/>
-              </w:rPr>
-              <w:t>Hr - H</w:t>
+            <w:proofErr w:type="spellStart"/>
+            <w:r>
+              <w:rPr>
+                <w:rFonts w:eastAsia="Times New Roman" w:cs="Arial"/>
+                <w:color w:val="000000"/>
+                <w:sz w:val="20"/>
+                <w:szCs w:val="20"/>
+                <w:lang w:eastAsia="zh-TW"/>
+              </w:rPr>
+              <w:t>Hr</w:t>
+            </w:r>
+            <w:proofErr w:type="spellEnd"/>
+            <w:r>
+              <w:rPr>
+                <w:rFonts w:eastAsia="Times New Roman" w:cs="Arial"/>
+                <w:color w:val="000000"/>
+                <w:sz w:val="20"/>
+                <w:szCs w:val="20"/>
+                <w:lang w:eastAsia="zh-TW"/>
+              </w:rPr>
+              <w:t xml:space="preserve"> - H</w:t>
             </w:r>
           </w:p>
         </w:tc>
@@ -23891,15 +24327,27 @@
                 <w:lang w:eastAsia="zh-TW"/>
               </w:rPr>
             </w:pPr>
-            <w:r>
-              <w:rPr>
-                <w:rFonts w:eastAsia="Times New Roman" w:cs="Arial"/>
-                <w:color w:val="000000"/>
-                <w:sz w:val="20"/>
-                <w:szCs w:val="20"/>
-                <w:lang w:eastAsia="zh-TW"/>
-              </w:rPr>
-              <w:t>Hr - H</w:t>
+            <w:proofErr w:type="spellStart"/>
+            <w:r>
+              <w:rPr>
+                <w:rFonts w:eastAsia="Times New Roman" w:cs="Arial"/>
+                <w:color w:val="000000"/>
+                <w:sz w:val="20"/>
+                <w:szCs w:val="20"/>
+                <w:lang w:eastAsia="zh-TW"/>
+              </w:rPr>
+              <w:t>Hr</w:t>
+            </w:r>
+            <w:proofErr w:type="spellEnd"/>
+            <w:r>
+              <w:rPr>
+                <w:rFonts w:eastAsia="Times New Roman" w:cs="Arial"/>
+                <w:color w:val="000000"/>
+                <w:sz w:val="20"/>
+                <w:szCs w:val="20"/>
+                <w:lang w:eastAsia="zh-TW"/>
+              </w:rPr>
+              <w:t xml:space="preserve"> - H</w:t>
             </w:r>
           </w:p>
         </w:tc>
@@ -25531,7 +25979,27 @@
                 <w:szCs w:val="24"/>
                 <w:lang w:eastAsia="zh-TW"/>
               </w:rPr>
-              <w:t>Tener un control de las ventas generadas por mes permite a la empresa administrar la información y concentrarse en el factor ganancias y factor perdidas. Las bajas evitadas por mes supone un valor de mayor a $5,000.00, ya que hay ventas realizadas donde existen perdidas en centavos por venta, tomando en cuenta que hay cientos de ventas por día y por sucursal, se plantea que las pérdidas podrían ser mayor a $10,000.00.</w:t>
+              <w:t xml:space="preserve">Tener un control de las ventas generadas por mes permite a la empresa administrar la información y concentrarse en el factor ganancias y factor </w:t>
+            </w:r>
+            <w:proofErr w:type="gramStart"/>
+            <w:r>
+              <w:rPr>
+                <w:rFonts w:eastAsia="Times New Roman" w:cs="Arial"/>
+                <w:color w:val="000000"/>
+                <w:szCs w:val="24"/>
+                <w:lang w:eastAsia="zh-TW"/>
+              </w:rPr>
+              <w:t>perdidas</w:t>
+            </w:r>
+            <w:proofErr w:type="gramEnd"/>
+            <w:r>
+              <w:rPr>
+                <w:rFonts w:eastAsia="Times New Roman" w:cs="Arial"/>
+                <w:color w:val="000000"/>
+                <w:szCs w:val="24"/>
+                <w:lang w:eastAsia="zh-TW"/>
+              </w:rPr>
+              <w:t>. Las bajas evitadas por mes supone un valor de mayor a $5,000.00, ya que hay ventas realizadas donde existen perdidas en centavos por venta, tomando en cuenta que hay cientos de ventas por día y por sucursal, se plantea que las pérdidas podrían ser mayor a $10,000.00.</w:t>
             </w:r>
           </w:p>
         </w:tc>
@@ -26983,7 +27451,7 @@
 </file>
 
 <file path=word/endnotes.xml><?xml version="1.0" encoding="utf-8"?>
-<w:endnotes xmlns:wpc="http://schemas.microsoft.com/office/word/2010/wordprocessingCanvas" xmlns:cx="http://schemas.microsoft.com/office/drawing/2014/chartex" xmlns:mc="http://schemas.openxmlformats.org/markup-compatibility/2006" xmlns:o="urn:schemas-microsoft-com:office:office" xmlns:r="http://schemas.openxmlformats.org/officeDocument/2006/relationships" xmlns:m="http://schemas.openxmlformats.org/officeDocument/2006/math" xmlns:v="urn:schemas-microsoft-com:vml" xmlns:wp14="http://schemas.microsoft.com/office/word/2010/wordprocessingDrawing" xmlns:wp="http://schemas.openxmlformats.org/drawingml/2006/wordprocessingDrawing" xmlns:w10="urn:schemas-microsoft-com:office:word" xmlns:w="http://schemas.openxmlformats.org/wordprocessingml/2006/main" xmlns:w14="http://schemas.microsoft.com/office/word/2010/wordml" xmlns:w15="http://schemas.microsoft.com/office/word/2012/wordml" xmlns:w16se="http://schemas.microsoft.com/office/word/2015/wordml/symex" xmlns:wpg="http://schemas.microsoft.com/office/word/2010/wordprocessingGroup" xmlns:wpi="http://schemas.microsoft.com/office/word/2010/wordprocessingInk" xmlns:wne="http://schemas.microsoft.com/office/word/2006/wordml" xmlns:wps="http://schemas.microsoft.com/office/word/2010/wordprocessingShape" mc:Ignorable="w14 w15 w16se wp14">
+<w:endnotes xmlns:wpc="http://schemas.microsoft.com/office/word/2010/wordprocessingCanvas" xmlns:mc="http://schemas.openxmlformats.org/markup-compatibility/2006" xmlns:o="urn:schemas-microsoft-com:office:office" xmlns:r="http://schemas.openxmlformats.org/officeDocument/2006/relationships" xmlns:m="http://schemas.openxmlformats.org/officeDocument/2006/math" xmlns:v="urn:schemas-microsoft-com:vml" xmlns:wp14="http://schemas.microsoft.com/office/word/2010/wordprocessingDrawing" xmlns:wp="http://schemas.openxmlformats.org/drawingml/2006/wordprocessingDrawing" xmlns:w10="urn:schemas-microsoft-com:office:word" xmlns:w="http://schemas.openxmlformats.org/wordprocessingml/2006/main" xmlns:w14="http://schemas.microsoft.com/office/word/2010/wordml" xmlns:w15="http://schemas.microsoft.com/office/word/2012/wordml" xmlns:wpg="http://schemas.microsoft.com/office/word/2010/wordprocessingGroup" xmlns:wpi="http://schemas.microsoft.com/office/word/2010/wordprocessingInk" xmlns:wne="http://schemas.microsoft.com/office/word/2006/wordml" xmlns:wps="http://schemas.microsoft.com/office/word/2010/wordprocessingShape" mc:Ignorable="w14 w15 wp14">
   <w:endnote w:type="separator" w:id="-1">
     <w:p>
       <w:pPr>
@@ -27008,7 +27476,7 @@
 </file>
 
 <file path=word/footer1.xml><?xml version="1.0" encoding="utf-8"?>
-<w:ftr xmlns:wpc="http://schemas.microsoft.com/office/word/2010/wordprocessingCanvas" xmlns:cx="http://schemas.microsoft.com/office/drawing/2014/chartex" xmlns:mc="http://schemas.openxmlformats.org/markup-compatibility/2006" xmlns:o="urn:schemas-microsoft-com:office:office" xmlns:r="http://schemas.openxmlformats.org/officeDocument/2006/relationships" xmlns:m="http://schemas.openxmlformats.org/officeDocument/2006/math" xmlns:v="urn:schemas-microsoft-com:vml" xmlns:wp14="http://schemas.microsoft.com/office/word/2010/wordprocessingDrawing" xmlns:wp="http://schemas.openxmlformats.org/drawingml/2006/wordprocessingDrawing" xmlns:w10="urn:schemas-microsoft-com:office:word" xmlns:w="http://schemas.openxmlformats.org/wordprocessingml/2006/main" xmlns:w14="http://schemas.microsoft.com/office/word/2010/wordml" xmlns:w15="http://schemas.microsoft.com/office/word/2012/wordml" xmlns:w16se="http://schemas.microsoft.com/office/word/2015/wordml/symex" xmlns:wpg="http://schemas.microsoft.com/office/word/2010/wordprocessingGroup" xmlns:wpi="http://schemas.microsoft.com/office/word/2010/wordprocessingInk" xmlns:wne="http://schemas.microsoft.com/office/word/2006/wordml" xmlns:wps="http://schemas.microsoft.com/office/word/2010/wordprocessingShape" mc:Ignorable="w14 w15 w16se wp14">
+<w:ftr xmlns:wpc="http://schemas.microsoft.com/office/word/2010/wordprocessingCanvas" xmlns:mc="http://schemas.openxmlformats.org/markup-compatibility/2006" xmlns:o="urn:schemas-microsoft-com:office:office" xmlns:r="http://schemas.openxmlformats.org/officeDocument/2006/relationships" xmlns:m="http://schemas.openxmlformats.org/officeDocument/2006/math" xmlns:v="urn:schemas-microsoft-com:vml" xmlns:wp14="http://schemas.microsoft.com/office/word/2010/wordprocessingDrawing" xmlns:wp="http://schemas.openxmlformats.org/drawingml/2006/wordprocessingDrawing" xmlns:w10="urn:schemas-microsoft-com:office:word" xmlns:w="http://schemas.openxmlformats.org/wordprocessingml/2006/main" xmlns:w14="http://schemas.microsoft.com/office/word/2010/wordml" xmlns:w15="http://schemas.microsoft.com/office/word/2012/wordml" xmlns:wpg="http://schemas.microsoft.com/office/word/2010/wordprocessingGroup" xmlns:wpi="http://schemas.microsoft.com/office/word/2010/wordprocessingInk" xmlns:wne="http://schemas.microsoft.com/office/word/2006/wordml" xmlns:wps="http://schemas.microsoft.com/office/word/2010/wordprocessingShape" mc:Ignorable="w14 w15 wp14">
   <w:p>
     <w:pPr>
       <w:pStyle w:val="Piedepgina"/>
@@ -27016,7 +27484,7 @@
     <w:r>
       <w:rPr>
         <w:noProof/>
-        <w:lang w:eastAsia="zh-TW"/>
+        <w:lang w:eastAsia="es-MX"/>
       </w:rPr>
       <mc:AlternateContent>
         <mc:Choice Requires="wps">
@@ -27076,7 +27544,7 @@
             </wp:anchor>
           </w:drawing>
         </mc:Choice>
-        <mc:Fallback>
+        <mc:Fallback xmlns:w16se="http://schemas.microsoft.com/office/word/2015/wordml/symex" xmlns:cx="http://schemas.microsoft.com/office/drawing/2014/chartex">
           <w:pict>
             <v:shapetype w14:anchorId="64ADC2B0" id="_x0000_t114" coordsize="21600,21600" o:spt="114" path="m,20172v945,400,1887,628,2795,913c3587,21312,4342,21370,5060,21597v2037,,2567,-227,3095,-285c8722,21197,9325,20970,9855,20800v490,-228,945,-400,1472,-740c11817,19887,12347,19660,12875,19375v567,-228,1095,-513,1700,-740c15177,18462,15782,18122,16537,17950v718,-113,1398,-398,2228,-513c19635,17437,20577,17322,21597,17322l21597,,,xe">
               <v:stroke joinstyle="miter"/>
@@ -27097,7 +27565,7 @@
 </file>
 
 <file path=word/footer2.xml><?xml version="1.0" encoding="utf-8"?>
-<w:ftr xmlns:wpc="http://schemas.microsoft.com/office/word/2010/wordprocessingCanvas" xmlns:cx="http://schemas.microsoft.com/office/drawing/2014/chartex" xmlns:mc="http://schemas.openxmlformats.org/markup-compatibility/2006" xmlns:o="urn:schemas-microsoft-com:office:office" xmlns:r="http://schemas.openxmlformats.org/officeDocument/2006/relationships" xmlns:m="http://schemas.openxmlformats.org/officeDocument/2006/math" xmlns:v="urn:schemas-microsoft-com:vml" xmlns:wp14="http://schemas.microsoft.com/office/word/2010/wordprocessingDrawing" xmlns:wp="http://schemas.openxmlformats.org/drawingml/2006/wordprocessingDrawing" xmlns:w10="urn:schemas-microsoft-com:office:word" xmlns:w="http://schemas.openxmlformats.org/wordprocessingml/2006/main" xmlns:w14="http://schemas.microsoft.com/office/word/2010/wordml" xmlns:w15="http://schemas.microsoft.com/office/word/2012/wordml" xmlns:w16se="http://schemas.microsoft.com/office/word/2015/wordml/symex" xmlns:wpg="http://schemas.microsoft.com/office/word/2010/wordprocessingGroup" xmlns:wpi="http://schemas.microsoft.com/office/word/2010/wordprocessingInk" xmlns:wne="http://schemas.microsoft.com/office/word/2006/wordml" xmlns:wps="http://schemas.microsoft.com/office/word/2010/wordprocessingShape" mc:Ignorable="w14 w15 w16se wp14">
+<w:ftr xmlns:wpc="http://schemas.microsoft.com/office/word/2010/wordprocessingCanvas" xmlns:mc="http://schemas.openxmlformats.org/markup-compatibility/2006" xmlns:o="urn:schemas-microsoft-com:office:office" xmlns:r="http://schemas.openxmlformats.org/officeDocument/2006/relationships" xmlns:m="http://schemas.openxmlformats.org/officeDocument/2006/math" xmlns:v="urn:schemas-microsoft-com:vml" xmlns:wp14="http://schemas.microsoft.com/office/word/2010/wordprocessingDrawing" xmlns:wp="http://schemas.openxmlformats.org/drawingml/2006/wordprocessingDrawing" xmlns:w10="urn:schemas-microsoft-com:office:word" xmlns:w="http://schemas.openxmlformats.org/wordprocessingml/2006/main" xmlns:w14="http://schemas.microsoft.com/office/word/2010/wordml" xmlns:w15="http://schemas.microsoft.com/office/word/2012/wordml" xmlns:wpg="http://schemas.microsoft.com/office/word/2010/wordprocessingGroup" xmlns:wpi="http://schemas.microsoft.com/office/word/2010/wordprocessingInk" xmlns:wne="http://schemas.microsoft.com/office/word/2006/wordml" xmlns:wps="http://schemas.microsoft.com/office/word/2010/wordprocessingShape" mc:Ignorable="w14 w15 wp14">
   <w:p>
     <w:pPr>
       <w:pStyle w:val="Piedepgina"/>
@@ -27105,7 +27573,7 @@
     <w:r>
       <w:rPr>
         <w:noProof/>
-        <w:lang w:eastAsia="zh-TW"/>
+        <w:lang w:eastAsia="es-MX"/>
       </w:rPr>
       <mc:AlternateContent>
         <mc:Choice Requires="wps">
@@ -27168,7 +27636,7 @@
             </wp:anchor>
           </w:drawing>
         </mc:Choice>
-        <mc:Fallback>
+        <mc:Fallback xmlns:w16se="http://schemas.microsoft.com/office/word/2015/wordml/symex" xmlns:cx="http://schemas.microsoft.com/office/drawing/2014/chartex">
           <w:pict>
             <v:shapetype w14:anchorId="734E29FD" id="_x0000_t114" coordsize="21600,21600" o:spt="114" path="m,20172v945,400,1887,628,2795,913c3587,21312,4342,21370,5060,21597v2037,,2567,-227,3095,-285c8722,21197,9325,20970,9855,20800v490,-228,945,-400,1472,-740c11817,19887,12347,19660,12875,19375v567,-228,1095,-513,1700,-740c15177,18462,15782,18122,16537,17950v718,-113,1398,-398,2228,-513c19635,17437,20577,17322,21597,17322l21597,,,xe">
               <v:stroke joinstyle="miter"/>
@@ -27189,7 +27657,7 @@
 </file>
 
 <file path=word/footer3.xml><?xml version="1.0" encoding="utf-8"?>
-<w:ftr xmlns:wpc="http://schemas.microsoft.com/office/word/2010/wordprocessingCanvas" xmlns:cx="http://schemas.microsoft.com/office/drawing/2014/chartex" xmlns:mc="http://schemas.openxmlformats.org/markup-compatibility/2006" xmlns:o="urn:schemas-microsoft-com:office:office" xmlns:r="http://schemas.openxmlformats.org/officeDocument/2006/relationships" xmlns:m="http://schemas.openxmlformats.org/officeDocument/2006/math" xmlns:v="urn:schemas-microsoft-com:vml" xmlns:wp14="http://schemas.microsoft.com/office/word/2010/wordprocessingDrawing" xmlns:wp="http://schemas.openxmlformats.org/drawingml/2006/wordprocessingDrawing" xmlns:w10="urn:schemas-microsoft-com:office:word" xmlns:w="http://schemas.openxmlformats.org/wordprocessingml/2006/main" xmlns:w14="http://schemas.microsoft.com/office/word/2010/wordml" xmlns:w15="http://schemas.microsoft.com/office/word/2012/wordml" xmlns:w16se="http://schemas.microsoft.com/office/word/2015/wordml/symex" xmlns:wpg="http://schemas.microsoft.com/office/word/2010/wordprocessingGroup" xmlns:wpi="http://schemas.microsoft.com/office/word/2010/wordprocessingInk" xmlns:wne="http://schemas.microsoft.com/office/word/2006/wordml" xmlns:wps="http://schemas.microsoft.com/office/word/2010/wordprocessingShape" mc:Ignorable="w14 w15 w16se wp14">
+<w:ftr xmlns:wpc="http://schemas.microsoft.com/office/word/2010/wordprocessingCanvas" xmlns:mc="http://schemas.openxmlformats.org/markup-compatibility/2006" xmlns:o="urn:schemas-microsoft-com:office:office" xmlns:r="http://schemas.openxmlformats.org/officeDocument/2006/relationships" xmlns:m="http://schemas.openxmlformats.org/officeDocument/2006/math" xmlns:v="urn:schemas-microsoft-com:vml" xmlns:wp14="http://schemas.microsoft.com/office/word/2010/wordprocessingDrawing" xmlns:wp="http://schemas.openxmlformats.org/drawingml/2006/wordprocessingDrawing" xmlns:w10="urn:schemas-microsoft-com:office:word" xmlns:w="http://schemas.openxmlformats.org/wordprocessingml/2006/main" xmlns:w14="http://schemas.microsoft.com/office/word/2010/wordml" xmlns:w15="http://schemas.microsoft.com/office/word/2012/wordml" xmlns:wpg="http://schemas.microsoft.com/office/word/2010/wordprocessingGroup" xmlns:wpi="http://schemas.microsoft.com/office/word/2010/wordprocessingInk" xmlns:wne="http://schemas.microsoft.com/office/word/2006/wordml" xmlns:wps="http://schemas.microsoft.com/office/word/2010/wordprocessingShape" mc:Ignorable="w14 w15 wp14">
   <w:p>
     <w:pPr>
       <w:pStyle w:val="Piedepgina"/>
@@ -27197,7 +27665,7 @@
     <w:r>
       <w:rPr>
         <w:noProof/>
-        <w:lang w:eastAsia="zh-TW"/>
+        <w:lang w:eastAsia="es-MX"/>
       </w:rPr>
       <mc:AlternateContent>
         <mc:Choice Requires="wps">
@@ -27257,7 +27725,7 @@
             </wp:anchor>
           </w:drawing>
         </mc:Choice>
-        <mc:Fallback>
+        <mc:Fallback xmlns:w16se="http://schemas.microsoft.com/office/word/2015/wordml/symex" xmlns:cx="http://schemas.microsoft.com/office/drawing/2014/chartex">
           <w:pict>
             <v:shapetype w14:anchorId="63A7AFE7" id="_x0000_t114" coordsize="21600,21600" o:spt="114" path="m,20172v945,400,1887,628,2795,913c3587,21312,4342,21370,5060,21597v2037,,2567,-227,3095,-285c8722,21197,9325,20970,9855,20800v490,-228,945,-400,1472,-740c11817,19887,12347,19660,12875,19375v567,-228,1095,-513,1700,-740c15177,18462,15782,18122,16537,17950v718,-113,1398,-398,2228,-513c19635,17437,20577,17322,21597,17322l21597,,,xe">
               <v:stroke joinstyle="miter"/>
@@ -27278,7 +27746,7 @@
 </file>
 
 <file path=word/footnotes.xml><?xml version="1.0" encoding="utf-8"?>
-<w:footnotes xmlns:wpc="http://schemas.microsoft.com/office/word/2010/wordprocessingCanvas" xmlns:cx="http://schemas.microsoft.com/office/drawing/2014/chartex" xmlns:mc="http://schemas.openxmlformats.org/markup-compatibility/2006" xmlns:o="urn:schemas-microsoft-com:office:office" xmlns:r="http://schemas.openxmlformats.org/officeDocument/2006/relationships" xmlns:m="http://schemas.openxmlformats.org/officeDocument/2006/math" xmlns:v="urn:schemas-microsoft-com:vml" xmlns:wp14="http://schemas.microsoft.com/office/word/2010/wordprocessingDrawing" xmlns:wp="http://schemas.openxmlformats.org/drawingml/2006/wordprocessingDrawing" xmlns:w10="urn:schemas-microsoft-com:office:word" xmlns:w="http://schemas.openxmlformats.org/wordprocessingml/2006/main" xmlns:w14="http://schemas.microsoft.com/office/word/2010/wordml" xmlns:w15="http://schemas.microsoft.com/office/word/2012/wordml" xmlns:w16se="http://schemas.microsoft.com/office/word/2015/wordml/symex" xmlns:wpg="http://schemas.microsoft.com/office/word/2010/wordprocessingGroup" xmlns:wpi="http://schemas.microsoft.com/office/word/2010/wordprocessingInk" xmlns:wne="http://schemas.microsoft.com/office/word/2006/wordml" xmlns:wps="http://schemas.microsoft.com/office/word/2010/wordprocessingShape" mc:Ignorable="w14 w15 w16se wp14">
+<w:footnotes xmlns:wpc="http://schemas.microsoft.com/office/word/2010/wordprocessingCanvas" xmlns:mc="http://schemas.openxmlformats.org/markup-compatibility/2006" xmlns:o="urn:schemas-microsoft-com:office:office" xmlns:r="http://schemas.openxmlformats.org/officeDocument/2006/relationships" xmlns:m="http://schemas.openxmlformats.org/officeDocument/2006/math" xmlns:v="urn:schemas-microsoft-com:vml" xmlns:wp14="http://schemas.microsoft.com/office/word/2010/wordprocessingDrawing" xmlns:wp="http://schemas.openxmlformats.org/drawingml/2006/wordprocessingDrawing" xmlns:w10="urn:schemas-microsoft-com:office:word" xmlns:w="http://schemas.openxmlformats.org/wordprocessingml/2006/main" xmlns:w14="http://schemas.microsoft.com/office/word/2010/wordml" xmlns:w15="http://schemas.microsoft.com/office/word/2012/wordml" xmlns:wpg="http://schemas.microsoft.com/office/word/2010/wordprocessingGroup" xmlns:wpi="http://schemas.microsoft.com/office/word/2010/wordprocessingInk" xmlns:wne="http://schemas.microsoft.com/office/word/2006/wordml" xmlns:wps="http://schemas.microsoft.com/office/word/2010/wordprocessingShape" mc:Ignorable="w14 w15 wp14">
   <w:footnote w:type="separator" w:id="-1">
     <w:p>
       <w:pPr>
@@ -27303,7 +27771,7 @@
 </file>
 
 <file path=word/header1.xml><?xml version="1.0" encoding="utf-8"?>
-<w:hdr xmlns:wpc="http://schemas.microsoft.com/office/word/2010/wordprocessingCanvas" xmlns:cx="http://schemas.microsoft.com/office/drawing/2014/chartex" xmlns:mc="http://schemas.openxmlformats.org/markup-compatibility/2006" xmlns:o="urn:schemas-microsoft-com:office:office" xmlns:r="http://schemas.openxmlformats.org/officeDocument/2006/relationships" xmlns:m="http://schemas.openxmlformats.org/officeDocument/2006/math" xmlns:v="urn:schemas-microsoft-com:vml" xmlns:wp14="http://schemas.microsoft.com/office/word/2010/wordprocessingDrawing" xmlns:wp="http://schemas.openxmlformats.org/drawingml/2006/wordprocessingDrawing" xmlns:w10="urn:schemas-microsoft-com:office:word" xmlns:w="http://schemas.openxmlformats.org/wordprocessingml/2006/main" xmlns:w14="http://schemas.microsoft.com/office/word/2010/wordml" xmlns:w15="http://schemas.microsoft.com/office/word/2012/wordml" xmlns:w16se="http://schemas.microsoft.com/office/word/2015/wordml/symex" xmlns:wpg="http://schemas.microsoft.com/office/word/2010/wordprocessingGroup" xmlns:wpi="http://schemas.microsoft.com/office/word/2010/wordprocessingInk" xmlns:wne="http://schemas.microsoft.com/office/word/2006/wordml" xmlns:wps="http://schemas.microsoft.com/office/word/2010/wordprocessingShape" mc:Ignorable="w14 w15 w16se wp14">
+<w:hdr xmlns:wpc="http://schemas.microsoft.com/office/word/2010/wordprocessingCanvas" xmlns:mc="http://schemas.openxmlformats.org/markup-compatibility/2006" xmlns:o="urn:schemas-microsoft-com:office:office" xmlns:r="http://schemas.openxmlformats.org/officeDocument/2006/relationships" xmlns:m="http://schemas.openxmlformats.org/officeDocument/2006/math" xmlns:v="urn:schemas-microsoft-com:vml" xmlns:wp14="http://schemas.microsoft.com/office/word/2010/wordprocessingDrawing" xmlns:wp="http://schemas.openxmlformats.org/drawingml/2006/wordprocessingDrawing" xmlns:w10="urn:schemas-microsoft-com:office:word" xmlns:w="http://schemas.openxmlformats.org/wordprocessingml/2006/main" xmlns:w14="http://schemas.microsoft.com/office/word/2010/wordml" xmlns:w15="http://schemas.microsoft.com/office/word/2012/wordml" xmlns:wpg="http://schemas.microsoft.com/office/word/2010/wordprocessingGroup" xmlns:wpi="http://schemas.microsoft.com/office/word/2010/wordprocessingInk" xmlns:wne="http://schemas.microsoft.com/office/word/2006/wordml" xmlns:wps="http://schemas.microsoft.com/office/word/2010/wordprocessingShape" mc:Ignorable="w14 w15 wp14">
   <w:p>
     <w:pPr>
       <w:pStyle w:val="Encabezado"/>
@@ -27315,7 +27783,7 @@
     <w:r>
       <w:rPr>
         <w:noProof/>
-        <w:lang w:eastAsia="zh-TW"/>
+        <w:lang w:eastAsia="es-MX"/>
       </w:rPr>
       <w:drawing>
         <wp:anchor distT="0" distB="0" distL="114300" distR="114300" simplePos="0" relativeHeight="251695104" behindDoc="0" locked="0" layoutInCell="1" allowOverlap="1" wp14:anchorId="3BC6E2BA" wp14:editId="57F4C911">
@@ -27387,7 +27855,7 @@
     <w:r>
       <w:rPr>
         <w:noProof/>
-        <w:lang w:eastAsia="zh-TW"/>
+        <w:lang w:eastAsia="es-MX"/>
       </w:rPr>
       <w:drawing>
         <wp:anchor distT="0" distB="0" distL="114300" distR="114300" simplePos="0" relativeHeight="251694080" behindDoc="0" locked="0" layoutInCell="1" allowOverlap="1" wp14:anchorId="64D286A9" wp14:editId="7B84FA67">
@@ -27458,7 +27926,7 @@
     <w:r>
       <w:rPr>
         <w:noProof/>
-        <w:lang w:eastAsia="zh-TW"/>
+        <w:lang w:eastAsia="es-MX"/>
       </w:rPr>
       <w:drawing>
         <wp:anchor distT="0" distB="0" distL="114300" distR="114300" simplePos="0" relativeHeight="251697152" behindDoc="0" locked="0" layoutInCell="1" allowOverlap="1" wp14:anchorId="378728AC" wp14:editId="57300DA6">
@@ -27526,7 +27994,7 @@
     <w:r>
       <w:rPr>
         <w:noProof/>
-        <w:lang w:eastAsia="zh-TW"/>
+        <w:lang w:eastAsia="es-MX"/>
       </w:rPr>
       <mc:AlternateContent>
         <mc:Choice Requires="wps">
@@ -27586,7 +28054,7 @@
             </wp:anchor>
           </w:drawing>
         </mc:Choice>
-        <mc:Fallback>
+        <mc:Fallback xmlns:w16se="http://schemas.microsoft.com/office/word/2015/wordml/symex" xmlns:cx="http://schemas.microsoft.com/office/drawing/2014/chartex">
           <w:pict>
             <v:shapetype w14:anchorId="3082C374" id="_x0000_t114" coordsize="21600,21600" o:spt="114" path="m,20172v945,400,1887,628,2795,913c3587,21312,4342,21370,5060,21597v2037,,2567,-227,3095,-285c8722,21197,9325,20970,9855,20800v490,-228,945,-400,1472,-740c11817,19887,12347,19660,12875,19375v567,-228,1095,-513,1700,-740c15177,18462,15782,18122,16537,17950v718,-113,1398,-398,2228,-513c19635,17437,20577,17322,21597,17322l21597,,,xe">
               <v:stroke joinstyle="miter"/>
@@ -27612,7 +28080,7 @@
 </file>
 
 <file path=word/header2.xml><?xml version="1.0" encoding="utf-8"?>
-<w:hdr xmlns:wpc="http://schemas.microsoft.com/office/word/2010/wordprocessingCanvas" xmlns:cx="http://schemas.microsoft.com/office/drawing/2014/chartex" xmlns:mc="http://schemas.openxmlformats.org/markup-compatibility/2006" xmlns:o="urn:schemas-microsoft-com:office:office" xmlns:r="http://schemas.openxmlformats.org/officeDocument/2006/relationships" xmlns:m="http://schemas.openxmlformats.org/officeDocument/2006/math" xmlns:v="urn:schemas-microsoft-com:vml" xmlns:wp14="http://schemas.microsoft.com/office/word/2010/wordprocessingDrawing" xmlns:wp="http://schemas.openxmlformats.org/drawingml/2006/wordprocessingDrawing" xmlns:w10="urn:schemas-microsoft-com:office:word" xmlns:w="http://schemas.openxmlformats.org/wordprocessingml/2006/main" xmlns:w14="http://schemas.microsoft.com/office/word/2010/wordml" xmlns:w15="http://schemas.microsoft.com/office/word/2012/wordml" xmlns:w16se="http://schemas.microsoft.com/office/word/2015/wordml/symex" xmlns:wpg="http://schemas.microsoft.com/office/word/2010/wordprocessingGroup" xmlns:wpi="http://schemas.microsoft.com/office/word/2010/wordprocessingInk" xmlns:wne="http://schemas.microsoft.com/office/word/2006/wordml" xmlns:wps="http://schemas.microsoft.com/office/word/2010/wordprocessingShape" mc:Ignorable="w14 w15 w16se wp14">
+<w:hdr xmlns:wpc="http://schemas.microsoft.com/office/word/2010/wordprocessingCanvas" xmlns:mc="http://schemas.openxmlformats.org/markup-compatibility/2006" xmlns:o="urn:schemas-microsoft-com:office:office" xmlns:r="http://schemas.openxmlformats.org/officeDocument/2006/relationships" xmlns:m="http://schemas.openxmlformats.org/officeDocument/2006/math" xmlns:v="urn:schemas-microsoft-com:vml" xmlns:wp14="http://schemas.microsoft.com/office/word/2010/wordprocessingDrawing" xmlns:wp="http://schemas.openxmlformats.org/drawingml/2006/wordprocessingDrawing" xmlns:w10="urn:schemas-microsoft-com:office:word" xmlns:w="http://schemas.openxmlformats.org/wordprocessingml/2006/main" xmlns:w14="http://schemas.microsoft.com/office/word/2010/wordml" xmlns:w15="http://schemas.microsoft.com/office/word/2012/wordml" xmlns:wpg="http://schemas.microsoft.com/office/word/2010/wordprocessingGroup" xmlns:wpi="http://schemas.microsoft.com/office/word/2010/wordprocessingInk" xmlns:wne="http://schemas.microsoft.com/office/word/2006/wordml" xmlns:wps="http://schemas.microsoft.com/office/word/2010/wordprocessingShape" mc:Ignorable="w14 w15 wp14">
   <w:p>
     <w:pPr>
       <w:pStyle w:val="Encabezado"/>
@@ -27624,7 +28092,7 @@
     <w:r>
       <w:rPr>
         <w:noProof/>
-        <w:lang w:eastAsia="zh-TW"/>
+        <w:lang w:eastAsia="es-MX"/>
       </w:rPr>
       <w:drawing>
         <wp:anchor distT="0" distB="0" distL="114300" distR="114300" simplePos="0" relativeHeight="251704320" behindDoc="0" locked="0" layoutInCell="1" allowOverlap="1" wp14:anchorId="55A2F907" wp14:editId="683876A7">
@@ -27696,7 +28164,7 @@
     <w:r>
       <w:rPr>
         <w:noProof/>
-        <w:lang w:eastAsia="zh-TW"/>
+        <w:lang w:eastAsia="es-MX"/>
       </w:rPr>
       <w:drawing>
         <wp:anchor distT="0" distB="0" distL="114300" distR="114300" simplePos="0" relativeHeight="251706368" behindDoc="0" locked="0" layoutInCell="1" allowOverlap="1" wp14:anchorId="754D39E7" wp14:editId="2EB34256">
@@ -27764,7 +28232,7 @@
     <w:r>
       <w:rPr>
         <w:noProof/>
-        <w:lang w:eastAsia="zh-TW"/>
+        <w:lang w:eastAsia="es-MX"/>
       </w:rPr>
       <mc:AlternateContent>
         <mc:Choice Requires="wps">
@@ -27827,7 +28295,7 @@
             </wp:anchor>
           </w:drawing>
         </mc:Choice>
-        <mc:Fallback>
+        <mc:Fallback xmlns:w16se="http://schemas.microsoft.com/office/word/2015/wordml/symex" xmlns:cx="http://schemas.microsoft.com/office/drawing/2014/chartex">
           <w:pict>
             <v:shapetype w14:anchorId="74B6EC52" id="_x0000_t114" coordsize="21600,21600" o:spt="114" path="m,20172v945,400,1887,628,2795,913c3587,21312,4342,21370,5060,21597v2037,,2567,-227,3095,-285c8722,21197,9325,20970,9855,20800v490,-228,945,-400,1472,-740c11817,19887,12347,19660,12875,19375v567,-228,1095,-513,1700,-740c15177,18462,15782,18122,16537,17950v718,-113,1398,-398,2228,-513c19635,17437,20577,17322,21597,17322l21597,,,xe">
               <v:stroke joinstyle="miter"/>
@@ -27846,7 +28314,7 @@
     <w:r>
       <w:rPr>
         <w:noProof/>
-        <w:lang w:eastAsia="zh-TW"/>
+        <w:lang w:eastAsia="es-MX"/>
       </w:rPr>
       <w:drawing>
         <wp:anchor distT="0" distB="0" distL="114300" distR="114300" simplePos="0" relativeHeight="251703296" behindDoc="0" locked="0" layoutInCell="1" allowOverlap="1" wp14:anchorId="1557E807" wp14:editId="686D0492">
@@ -27924,7 +28392,7 @@
 </file>
 
 <file path=word/header3.xml><?xml version="1.0" encoding="utf-8"?>
-<w:hdr xmlns:wpc="http://schemas.microsoft.com/office/word/2010/wordprocessingCanvas" xmlns:cx="http://schemas.microsoft.com/office/drawing/2014/chartex" xmlns:mc="http://schemas.openxmlformats.org/markup-compatibility/2006" xmlns:o="urn:schemas-microsoft-com:office:office" xmlns:r="http://schemas.openxmlformats.org/officeDocument/2006/relationships" xmlns:m="http://schemas.openxmlformats.org/officeDocument/2006/math" xmlns:v="urn:schemas-microsoft-com:vml" xmlns:wp14="http://schemas.microsoft.com/office/word/2010/wordprocessingDrawing" xmlns:wp="http://schemas.openxmlformats.org/drawingml/2006/wordprocessingDrawing" xmlns:w10="urn:schemas-microsoft-com:office:word" xmlns:w="http://schemas.openxmlformats.org/wordprocessingml/2006/main" xmlns:w14="http://schemas.microsoft.com/office/word/2010/wordml" xmlns:w15="http://schemas.microsoft.com/office/word/2012/wordml" xmlns:w16se="http://schemas.microsoft.com/office/word/2015/wordml/symex" xmlns:wpg="http://schemas.microsoft.com/office/word/2010/wordprocessingGroup" xmlns:wpi="http://schemas.microsoft.com/office/word/2010/wordprocessingInk" xmlns:wne="http://schemas.microsoft.com/office/word/2006/wordml" xmlns:wps="http://schemas.microsoft.com/office/word/2010/wordprocessingShape" mc:Ignorable="w14 w15 w16se wp14">
+<w:hdr xmlns:wpc="http://schemas.microsoft.com/office/word/2010/wordprocessingCanvas" xmlns:mc="http://schemas.openxmlformats.org/markup-compatibility/2006" xmlns:o="urn:schemas-microsoft-com:office:office" xmlns:r="http://schemas.openxmlformats.org/officeDocument/2006/relationships" xmlns:m="http://schemas.openxmlformats.org/officeDocument/2006/math" xmlns:v="urn:schemas-microsoft-com:vml" xmlns:wp14="http://schemas.microsoft.com/office/word/2010/wordprocessingDrawing" xmlns:wp="http://schemas.openxmlformats.org/drawingml/2006/wordprocessingDrawing" xmlns:w10="urn:schemas-microsoft-com:office:word" xmlns:w="http://schemas.openxmlformats.org/wordprocessingml/2006/main" xmlns:w14="http://schemas.microsoft.com/office/word/2010/wordml" xmlns:w15="http://schemas.microsoft.com/office/word/2012/wordml" xmlns:wpg="http://schemas.microsoft.com/office/word/2010/wordprocessingGroup" xmlns:wpi="http://schemas.microsoft.com/office/word/2010/wordprocessingInk" xmlns:wne="http://schemas.microsoft.com/office/word/2006/wordml" xmlns:wps="http://schemas.microsoft.com/office/word/2010/wordprocessingShape" mc:Ignorable="w14 w15 wp14">
   <w:p>
     <w:pPr>
       <w:pStyle w:val="Encabezado"/>
@@ -27936,7 +28404,7 @@
     <w:r>
       <w:rPr>
         <w:noProof/>
-        <w:lang w:eastAsia="zh-TW"/>
+        <w:lang w:eastAsia="es-MX"/>
       </w:rPr>
       <w:drawing>
         <wp:anchor distT="0" distB="0" distL="114300" distR="114300" simplePos="0" relativeHeight="251717632" behindDoc="0" locked="0" layoutInCell="1" allowOverlap="1" wp14:anchorId="02607559" wp14:editId="49828603">
@@ -28004,7 +28472,7 @@
     <w:r>
       <w:rPr>
         <w:noProof/>
-        <w:lang w:eastAsia="zh-TW"/>
+        <w:lang w:eastAsia="es-MX"/>
       </w:rPr>
       <mc:AlternateContent>
         <mc:Choice Requires="wps">
@@ -28064,7 +28532,7 @@
             </wp:anchor>
           </w:drawing>
         </mc:Choice>
-        <mc:Fallback>
+        <mc:Fallback xmlns:w16se="http://schemas.microsoft.com/office/word/2015/wordml/symex" xmlns:cx="http://schemas.microsoft.com/office/drawing/2014/chartex">
           <w:pict>
             <v:shapetype w14:anchorId="6C1BD55F" id="_x0000_t114" coordsize="21600,21600" o:spt="114" path="m,20172v945,400,1887,628,2795,913c3587,21312,4342,21370,5060,21597v2037,,2567,-227,3095,-285c8722,21197,9325,20970,9855,20800v490,-228,945,-400,1472,-740c11817,19887,12347,19660,12875,19375v567,-228,1095,-513,1700,-740c15177,18462,15782,18122,16537,17950v718,-113,1398,-398,2228,-513c19635,17437,20577,17322,21597,17322l21597,,,xe">
               <v:stroke joinstyle="miter"/>
@@ -28083,7 +28551,7 @@
     <w:r>
       <w:rPr>
         <w:noProof/>
-        <w:lang w:eastAsia="zh-TW"/>
+        <w:lang w:eastAsia="es-MX"/>
       </w:rPr>
       <w:drawing>
         <wp:anchor distT="0" distB="0" distL="114300" distR="114300" simplePos="0" relativeHeight="251709440" behindDoc="0" locked="0" layoutInCell="1" allowOverlap="1" wp14:anchorId="78BE341C" wp14:editId="33E2096A">
@@ -28155,7 +28623,7 @@
     <w:r>
       <w:rPr>
         <w:noProof/>
-        <w:lang w:eastAsia="zh-TW"/>
+        <w:lang w:eastAsia="es-MX"/>
       </w:rPr>
       <w:drawing>
         <wp:anchor distT="0" distB="0" distL="114300" distR="114300" simplePos="0" relativeHeight="251711488" behindDoc="0" locked="0" layoutInCell="1" allowOverlap="1" wp14:anchorId="018FE913" wp14:editId="08ED2EE9">
@@ -28223,7 +28691,7 @@
     <w:r>
       <w:rPr>
         <w:noProof/>
-        <w:lang w:eastAsia="zh-TW"/>
+        <w:lang w:eastAsia="es-MX"/>
       </w:rPr>
       <w:drawing>
         <wp:anchor distT="0" distB="0" distL="114300" distR="114300" simplePos="0" relativeHeight="251708416" behindDoc="0" locked="0" layoutInCell="1" allowOverlap="1" wp14:anchorId="0E2D4C2F" wp14:editId="7AD05424">
@@ -28301,7 +28769,7 @@
 </file>
 
 <file path=word/numbering.xml><?xml version="1.0" encoding="utf-8"?>
-<w:numbering xmlns:wpc="http://schemas.microsoft.com/office/word/2010/wordprocessingCanvas" xmlns:cx="http://schemas.microsoft.com/office/drawing/2014/chartex" xmlns:mc="http://schemas.openxmlformats.org/markup-compatibility/2006" xmlns:o="urn:schemas-microsoft-com:office:office" xmlns:r="http://schemas.openxmlformats.org/officeDocument/2006/relationships" xmlns:m="http://schemas.openxmlformats.org/officeDocument/2006/math" xmlns:v="urn:schemas-microsoft-com:vml" xmlns:wp14="http://schemas.microsoft.com/office/word/2010/wordprocessingDrawing" xmlns:wp="http://schemas.openxmlformats.org/drawingml/2006/wordprocessingDrawing" xmlns:w10="urn:schemas-microsoft-com:office:word" xmlns:w="http://schemas.openxmlformats.org/wordprocessingml/2006/main" xmlns:w14="http://schemas.microsoft.com/office/word/2010/wordml" xmlns:w15="http://schemas.microsoft.com/office/word/2012/wordml" xmlns:w16se="http://schemas.microsoft.com/office/word/2015/wordml/symex" xmlns:wpg="http://schemas.microsoft.com/office/word/2010/wordprocessingGroup" xmlns:wpi="http://schemas.microsoft.com/office/word/2010/wordprocessingInk" xmlns:wne="http://schemas.microsoft.com/office/word/2006/wordml" xmlns:wps="http://schemas.microsoft.com/office/word/2010/wordprocessingShape" mc:Ignorable="w14 w15 w16se wp14">
+<w:numbering xmlns:wpc="http://schemas.microsoft.com/office/word/2010/wordprocessingCanvas" xmlns:mc="http://schemas.openxmlformats.org/markup-compatibility/2006" xmlns:o="urn:schemas-microsoft-com:office:office" xmlns:r="http://schemas.openxmlformats.org/officeDocument/2006/relationships" xmlns:m="http://schemas.openxmlformats.org/officeDocument/2006/math" xmlns:v="urn:schemas-microsoft-com:vml" xmlns:wp14="http://schemas.microsoft.com/office/word/2010/wordprocessingDrawing" xmlns:wp="http://schemas.openxmlformats.org/drawingml/2006/wordprocessingDrawing" xmlns:w10="urn:schemas-microsoft-com:office:word" xmlns:w="http://schemas.openxmlformats.org/wordprocessingml/2006/main" xmlns:w14="http://schemas.microsoft.com/office/word/2010/wordml" xmlns:w15="http://schemas.microsoft.com/office/word/2012/wordml" xmlns:wpg="http://schemas.microsoft.com/office/word/2010/wordprocessingGroup" xmlns:wpi="http://schemas.microsoft.com/office/word/2010/wordprocessingInk" xmlns:wne="http://schemas.microsoft.com/office/word/2006/wordml" xmlns:wps="http://schemas.microsoft.com/office/word/2010/wordprocessingShape" mc:Ignorable="w14 w15 wp14">
   <w:abstractNum w:abstractNumId="0" w15:restartNumberingAfterBreak="0">
     <w:nsid w:val="06646B4F"/>
     <w:multiLevelType w:val="hybridMultilevel"/>
@@ -31414,7 +31882,7 @@
 </file>
 
 <file path=word/styles.xml><?xml version="1.0" encoding="utf-8"?>
-<w:styles xmlns:mc="http://schemas.openxmlformats.org/markup-compatibility/2006" xmlns:r="http://schemas.openxmlformats.org/officeDocument/2006/relationships" xmlns:w="http://schemas.openxmlformats.org/wordprocessingml/2006/main" xmlns:w14="http://schemas.microsoft.com/office/word/2010/wordml" xmlns:w15="http://schemas.microsoft.com/office/word/2012/wordml" xmlns:w16se="http://schemas.microsoft.com/office/word/2015/wordml/symex" mc:Ignorable="w14 w15 w16se">
+<w:styles xmlns:mc="http://schemas.openxmlformats.org/markup-compatibility/2006" xmlns:r="http://schemas.openxmlformats.org/officeDocument/2006/relationships" xmlns:w="http://schemas.openxmlformats.org/wordprocessingml/2006/main" xmlns:w14="http://schemas.microsoft.com/office/word/2010/wordml" xmlns:w15="http://schemas.microsoft.com/office/word/2012/wordml" mc:Ignorable="w14 w15">
   <w:docDefaults>
     <w:rPrDefault>
       <w:rPr>
@@ -32119,7 +32587,7 @@
       <w:bCs/>
     </w:rPr>
   </w:style>
-  <w:style w:type="paragraph" w:styleId="TtuloTDC">
+  <w:style w:type="paragraph" w:styleId="TtulodeTDC">
     <w:name w:val="TOC Heading"/>
     <w:basedOn w:val="Ttulo1"/>
     <w:next w:val="Normal"/>
@@ -34158,7 +34626,7 @@
 </file>
 
 <file path=customXml/itemProps1.xml><?xml version="1.0" encoding="utf-8"?>
-<ds:datastoreItem xmlns:ds="http://schemas.openxmlformats.org/officeDocument/2006/customXml" ds:itemID="{33D0530B-B8B7-4A31-9CBC-482CAC8ED07C}">
+<ds:datastoreItem xmlns:ds="http://schemas.openxmlformats.org/officeDocument/2006/customXml" ds:itemID="{9BA67A74-205B-4DBF-83F5-1ED08B587901}">
   <ds:schemaRefs>
     <ds:schemaRef ds:uri="http://schemas.openxmlformats.org/officeDocument/2006/bibliography"/>
   </ds:schemaRefs>

--- a/Administración del sistema APPMO-SP/1.0 Gestión de proyectos/1.4 Costos/APPMO-SP_ECO_v2.0/APPMO-SP_ECO_v2.1.docx
+++ b/Administración del sistema APPMO-SP/1.0 Gestión de proyectos/1.4 Costos/APPMO-SP_ECO_v2.0/APPMO-SP_ECO_v2.1.docx
@@ -1785,8 +1785,8 @@
         <w:gridCol w:w="992"/>
         <w:gridCol w:w="993"/>
         <w:gridCol w:w="992"/>
-        <w:gridCol w:w="1134"/>
-        <w:gridCol w:w="850"/>
+        <w:gridCol w:w="992"/>
+        <w:gridCol w:w="992"/>
         <w:gridCol w:w="1225"/>
       </w:tblGrid>
       <w:tr>
@@ -2563,8 +2563,6 @@
               </w:rPr>
               <w:t xml:space="preserve"> </w:t>
             </w:r>
-            <w:bookmarkStart w:id="0" w:name="_GoBack"/>
-            <w:bookmarkEnd w:id="0"/>
             <w:r>
               <w:rPr>
                 <w:rFonts w:eastAsia="Times New Roman" w:cs="Arial"/>
@@ -2616,7 +2614,7 @@
         </w:tc>
         <w:tc>
           <w:tcPr>
-            <w:tcW w:w="1134" w:type="dxa"/>
+            <w:tcW w:w="992" w:type="dxa"/>
             <w:tcBorders>
               <w:top w:val="single" w:sz="8" w:space="0" w:color="auto"/>
               <w:left w:val="nil"/>
@@ -2653,7 +2651,7 @@
         </w:tc>
         <w:tc>
           <w:tcPr>
-            <w:tcW w:w="850" w:type="dxa"/>
+            <w:tcW w:w="992" w:type="dxa"/>
             <w:tcBorders>
               <w:top w:val="single" w:sz="8" w:space="0" w:color="auto"/>
               <w:left w:val="nil"/>
@@ -3334,7 +3332,7 @@
         </w:tc>
         <w:tc>
           <w:tcPr>
-            <w:tcW w:w="1134" w:type="dxa"/>
+            <w:tcW w:w="992" w:type="dxa"/>
             <w:tcBorders>
               <w:top w:val="nil"/>
               <w:left w:val="nil"/>
@@ -3372,7 +3370,7 @@
         </w:tc>
         <w:tc>
           <w:tcPr>
-            <w:tcW w:w="850" w:type="dxa"/>
+            <w:tcW w:w="992" w:type="dxa"/>
             <w:tcBorders>
               <w:top w:val="nil"/>
               <w:left w:val="nil"/>
@@ -4034,7 +4032,7 @@
         </w:tc>
         <w:tc>
           <w:tcPr>
-            <w:tcW w:w="1134" w:type="dxa"/>
+            <w:tcW w:w="992" w:type="dxa"/>
             <w:tcBorders>
               <w:top w:val="nil"/>
               <w:left w:val="nil"/>
@@ -4072,7 +4070,7 @@
         </w:tc>
         <w:tc>
           <w:tcPr>
-            <w:tcW w:w="850" w:type="dxa"/>
+            <w:tcW w:w="992" w:type="dxa"/>
             <w:tcBorders>
               <w:top w:val="nil"/>
               <w:left w:val="nil"/>
@@ -4654,6 +4652,16 @@
               </w:rPr>
               <w:t> </w:t>
             </w:r>
+            <w:r>
+              <w:rPr>
+                <w:rFonts w:eastAsia="Times New Roman" w:cs="Arial"/>
+                <w:color w:val="000000"/>
+                <w:sz w:val="20"/>
+                <w:szCs w:val="20"/>
+                <w:lang w:eastAsia="zh-TW"/>
+              </w:rPr>
+              <w:t>Viáticos</w:t>
+            </w:r>
           </w:p>
         </w:tc>
         <w:tc>
@@ -4692,6 +4700,8 @@
               </w:rPr>
               <w:t> </w:t>
             </w:r>
+            <w:bookmarkStart w:id="0" w:name="_GoBack"/>
+            <w:bookmarkEnd w:id="0"/>
           </w:p>
         </w:tc>
         <w:tc>
@@ -4730,49 +4740,69 @@
               </w:rPr>
               <w:t> </w:t>
             </w:r>
-          </w:p>
-        </w:tc>
-        <w:tc>
-          <w:tcPr>
-            <w:tcW w:w="1134" w:type="dxa"/>
-            <w:tcBorders>
-              <w:top w:val="nil"/>
-              <w:left w:val="nil"/>
-              <w:bottom w:val="single" w:sz="4" w:space="0" w:color="auto"/>
-              <w:right w:val="single" w:sz="4" w:space="0" w:color="auto"/>
-            </w:tcBorders>
-            <w:shd w:val="clear" w:color="auto" w:fill="auto"/>
-            <w:noWrap/>
-            <w:vAlign w:val="center"/>
-            <w:hideMark/>
-          </w:tcPr>
-          <w:p>
-            <w:pPr>
-              <w:spacing w:after="0" w:line="240" w:lineRule="auto"/>
-              <w:jc w:val="center"/>
-              <w:rPr>
-                <w:rFonts w:eastAsia="Times New Roman" w:cs="Arial"/>
-                <w:color w:val="000000"/>
-                <w:sz w:val="20"/>
-                <w:szCs w:val="20"/>
-                <w:lang w:eastAsia="zh-TW"/>
-              </w:rPr>
-            </w:pPr>
-            <w:r>
-              <w:rPr>
-                <w:rFonts w:eastAsia="Times New Roman" w:cs="Arial"/>
-                <w:color w:val="000000"/>
-                <w:sz w:val="20"/>
-                <w:szCs w:val="20"/>
-                <w:lang w:eastAsia="zh-TW"/>
-              </w:rPr>
-              <w:t> </w:t>
-            </w:r>
-          </w:p>
-        </w:tc>
-        <w:tc>
-          <w:tcPr>
-            <w:tcW w:w="850" w:type="dxa"/>
+            <w:r>
+              <w:rPr>
+                <w:rFonts w:eastAsia="Times New Roman" w:cs="Arial"/>
+                <w:color w:val="000000"/>
+                <w:sz w:val="20"/>
+                <w:szCs w:val="20"/>
+                <w:lang w:eastAsia="zh-TW"/>
+              </w:rPr>
+              <w:t>1</w:t>
+            </w:r>
+          </w:p>
+        </w:tc>
+        <w:tc>
+          <w:tcPr>
+            <w:tcW w:w="992" w:type="dxa"/>
+            <w:tcBorders>
+              <w:top w:val="nil"/>
+              <w:left w:val="nil"/>
+              <w:bottom w:val="single" w:sz="4" w:space="0" w:color="auto"/>
+              <w:right w:val="single" w:sz="4" w:space="0" w:color="auto"/>
+            </w:tcBorders>
+            <w:shd w:val="clear" w:color="auto" w:fill="auto"/>
+            <w:noWrap/>
+            <w:vAlign w:val="center"/>
+            <w:hideMark/>
+          </w:tcPr>
+          <w:p>
+            <w:pPr>
+              <w:spacing w:after="0" w:line="240" w:lineRule="auto"/>
+              <w:jc w:val="center"/>
+              <w:rPr>
+                <w:rFonts w:eastAsia="Times New Roman" w:cs="Arial"/>
+                <w:color w:val="000000"/>
+                <w:sz w:val="20"/>
+                <w:szCs w:val="20"/>
+                <w:lang w:eastAsia="zh-TW"/>
+              </w:rPr>
+            </w:pPr>
+            <w:r>
+              <w:rPr>
+                <w:rFonts w:eastAsia="Times New Roman" w:cs="Arial"/>
+                <w:color w:val="000000"/>
+                <w:sz w:val="20"/>
+                <w:szCs w:val="20"/>
+                <w:lang w:eastAsia="zh-TW"/>
+              </w:rPr>
+              <w:t>$</w:t>
+            </w:r>
+            <w:r>
+              <w:rPr>
+                <w:rFonts w:eastAsia="Times New Roman" w:cs="Arial"/>
+                <w:color w:val="000000"/>
+                <w:sz w:val="20"/>
+                <w:szCs w:val="20"/>
+                <w:lang w:eastAsia="zh-TW"/>
+              </w:rPr>
+              <w:t xml:space="preserve">300.00 </w:t>
+            </w:r>
+          </w:p>
+        </w:tc>
+        <w:tc>
+          <w:tcPr>
+            <w:tcW w:w="992" w:type="dxa"/>
             <w:tcBorders>
               <w:top w:val="nil"/>
               <w:left w:val="nil"/>
@@ -4808,7 +4838,7 @@
                 <w:szCs w:val="20"/>
                 <w:lang w:eastAsia="zh-TW"/>
               </w:rPr>
-              <w:t> </w:t>
+              <w:t xml:space="preserve">$300.00 </w:t>
             </w:r>
           </w:p>
         </w:tc>
@@ -4846,7 +4876,17 @@
                 <w:szCs w:val="20"/>
                 <w:lang w:eastAsia="zh-TW"/>
               </w:rPr>
-              <w:t>$871.36</w:t>
+              <w:t>$1,1</w:t>
+            </w:r>
+            <w:r>
+              <w:rPr>
+                <w:rFonts w:eastAsia="Times New Roman" w:cs="Arial"/>
+                <w:color w:val="000000"/>
+                <w:sz w:val="20"/>
+                <w:szCs w:val="20"/>
+                <w:lang w:eastAsia="zh-TW"/>
+              </w:rPr>
+              <w:t>71.36</w:t>
             </w:r>
           </w:p>
         </w:tc>
@@ -5330,30 +5370,19 @@
             <w:shd w:val="clear" w:color="auto" w:fill="auto"/>
             <w:noWrap/>
             <w:vAlign w:val="center"/>
-            <w:hideMark/>
-          </w:tcPr>
-          <w:p>
-            <w:pPr>
-              <w:spacing w:after="0" w:line="240" w:lineRule="auto"/>
-              <w:jc w:val="center"/>
-              <w:rPr>
-                <w:rFonts w:eastAsia="Times New Roman" w:cs="Arial"/>
-                <w:color w:val="000000"/>
-                <w:sz w:val="20"/>
-                <w:szCs w:val="20"/>
-                <w:lang w:eastAsia="zh-TW"/>
-              </w:rPr>
-            </w:pPr>
-            <w:r>
-              <w:rPr>
-                <w:rFonts w:eastAsia="Times New Roman" w:cs="Arial"/>
-                <w:color w:val="000000"/>
-                <w:sz w:val="20"/>
-                <w:szCs w:val="20"/>
-                <w:lang w:eastAsia="zh-TW"/>
-              </w:rPr>
-              <w:t> </w:t>
-            </w:r>
+          </w:tcPr>
+          <w:p>
+            <w:pPr>
+              <w:spacing w:after="0" w:line="240" w:lineRule="auto"/>
+              <w:jc w:val="center"/>
+              <w:rPr>
+                <w:rFonts w:eastAsia="Times New Roman" w:cs="Arial"/>
+                <w:color w:val="000000"/>
+                <w:sz w:val="20"/>
+                <w:szCs w:val="20"/>
+                <w:lang w:eastAsia="zh-TW"/>
+              </w:rPr>
+            </w:pPr>
           </w:p>
         </w:tc>
         <w:tc>
@@ -5368,30 +5397,19 @@
             <w:shd w:val="clear" w:color="auto" w:fill="auto"/>
             <w:noWrap/>
             <w:vAlign w:val="center"/>
-            <w:hideMark/>
-          </w:tcPr>
-          <w:p>
-            <w:pPr>
-              <w:spacing w:after="0" w:line="240" w:lineRule="auto"/>
-              <w:jc w:val="center"/>
-              <w:rPr>
-                <w:rFonts w:eastAsia="Times New Roman" w:cs="Arial"/>
-                <w:color w:val="000000"/>
-                <w:sz w:val="20"/>
-                <w:szCs w:val="20"/>
-                <w:lang w:eastAsia="zh-TW"/>
-              </w:rPr>
-            </w:pPr>
-            <w:r>
-              <w:rPr>
-                <w:rFonts w:eastAsia="Times New Roman" w:cs="Arial"/>
-                <w:color w:val="000000"/>
-                <w:sz w:val="20"/>
-                <w:szCs w:val="20"/>
-                <w:lang w:eastAsia="zh-TW"/>
-              </w:rPr>
-              <w:t> </w:t>
-            </w:r>
+          </w:tcPr>
+          <w:p>
+            <w:pPr>
+              <w:spacing w:after="0" w:line="240" w:lineRule="auto"/>
+              <w:jc w:val="center"/>
+              <w:rPr>
+                <w:rFonts w:eastAsia="Times New Roman" w:cs="Arial"/>
+                <w:color w:val="000000"/>
+                <w:sz w:val="20"/>
+                <w:szCs w:val="20"/>
+                <w:lang w:eastAsia="zh-TW"/>
+              </w:rPr>
+            </w:pPr>
           </w:p>
         </w:tc>
         <w:tc>
@@ -5420,59 +5438,38 @@
                 <w:lang w:eastAsia="zh-TW"/>
               </w:rPr>
             </w:pPr>
-            <w:r>
-              <w:rPr>
-                <w:rFonts w:eastAsia="Times New Roman" w:cs="Arial"/>
-                <w:color w:val="000000"/>
-                <w:sz w:val="20"/>
-                <w:szCs w:val="20"/>
-                <w:lang w:eastAsia="zh-TW"/>
-              </w:rPr>
-              <w:t> </w:t>
-            </w:r>
-          </w:p>
-        </w:tc>
-        <w:tc>
-          <w:tcPr>
-            <w:tcW w:w="1134" w:type="dxa"/>
-            <w:tcBorders>
-              <w:top w:val="nil"/>
-              <w:left w:val="nil"/>
-              <w:bottom w:val="single" w:sz="4" w:space="0" w:color="auto"/>
-              <w:right w:val="single" w:sz="4" w:space="0" w:color="auto"/>
-            </w:tcBorders>
-            <w:shd w:val="clear" w:color="auto" w:fill="auto"/>
-            <w:noWrap/>
-            <w:vAlign w:val="center"/>
-            <w:hideMark/>
-          </w:tcPr>
-          <w:p>
-            <w:pPr>
-              <w:spacing w:after="0" w:line="240" w:lineRule="auto"/>
-              <w:jc w:val="center"/>
-              <w:rPr>
-                <w:rFonts w:eastAsia="Times New Roman" w:cs="Arial"/>
-                <w:color w:val="000000"/>
-                <w:sz w:val="20"/>
-                <w:szCs w:val="20"/>
-                <w:lang w:eastAsia="zh-TW"/>
-              </w:rPr>
-            </w:pPr>
-            <w:r>
-              <w:rPr>
-                <w:rFonts w:eastAsia="Times New Roman" w:cs="Arial"/>
-                <w:color w:val="000000"/>
-                <w:sz w:val="20"/>
-                <w:szCs w:val="20"/>
-                <w:lang w:eastAsia="zh-TW"/>
-              </w:rPr>
-              <w:t> </w:t>
-            </w:r>
-          </w:p>
-        </w:tc>
-        <w:tc>
-          <w:tcPr>
-            <w:tcW w:w="850" w:type="dxa"/>
+          </w:p>
+        </w:tc>
+        <w:tc>
+          <w:tcPr>
+            <w:tcW w:w="992" w:type="dxa"/>
+            <w:tcBorders>
+              <w:top w:val="nil"/>
+              <w:left w:val="nil"/>
+              <w:bottom w:val="single" w:sz="4" w:space="0" w:color="auto"/>
+              <w:right w:val="single" w:sz="4" w:space="0" w:color="auto"/>
+            </w:tcBorders>
+            <w:shd w:val="clear" w:color="auto" w:fill="auto"/>
+            <w:noWrap/>
+            <w:vAlign w:val="center"/>
+          </w:tcPr>
+          <w:p>
+            <w:pPr>
+              <w:spacing w:after="0" w:line="240" w:lineRule="auto"/>
+              <w:jc w:val="center"/>
+              <w:rPr>
+                <w:rFonts w:eastAsia="Times New Roman" w:cs="Arial"/>
+                <w:color w:val="000000"/>
+                <w:sz w:val="20"/>
+                <w:szCs w:val="20"/>
+                <w:lang w:eastAsia="zh-TW"/>
+              </w:rPr>
+            </w:pPr>
+          </w:p>
+        </w:tc>
+        <w:tc>
+          <w:tcPr>
+            <w:tcW w:w="992" w:type="dxa"/>
             <w:tcBorders>
               <w:top w:val="nil"/>
               <w:left w:val="nil"/>
@@ -5482,7 +5479,6 @@
             <w:shd w:val="clear" w:color="auto" w:fill="auto"/>
             <w:noWrap/>
             <w:vAlign w:val="center"/>
-            <w:hideMark/>
           </w:tcPr>
           <w:p>
             <w:pPr>
@@ -5498,18 +5494,6 @@
                 <w:lang w:eastAsia="zh-TW"/>
               </w:rPr>
             </w:pPr>
-            <w:r>
-              <w:rPr>
-                <w:rFonts w:eastAsia="Times New Roman" w:cs="Arial"/>
-                <w:b/>
-                <w:bCs/>
-                <w:color w:val="000000"/>
-                <w:sz w:val="20"/>
-                <w:szCs w:val="20"/>
-                <w:lang w:eastAsia="zh-TW"/>
-              </w:rPr>
-              <w:t> </w:t>
-            </w:r>
           </w:p>
         </w:tc>
         <w:tc>
@@ -6134,7 +6118,7 @@
         </w:tc>
         <w:tc>
           <w:tcPr>
-            <w:tcW w:w="1134" w:type="dxa"/>
+            <w:tcW w:w="992" w:type="dxa"/>
             <w:tcBorders>
               <w:top w:val="nil"/>
               <w:left w:val="nil"/>
@@ -6172,7 +6156,7 @@
         </w:tc>
         <w:tc>
           <w:tcPr>
-            <w:tcW w:w="850" w:type="dxa"/>
+            <w:tcW w:w="992" w:type="dxa"/>
             <w:tcBorders>
               <w:top w:val="nil"/>
               <w:left w:val="nil"/>
@@ -6834,7 +6818,7 @@
         </w:tc>
         <w:tc>
           <w:tcPr>
-            <w:tcW w:w="1134" w:type="dxa"/>
+            <w:tcW w:w="992" w:type="dxa"/>
             <w:tcBorders>
               <w:top w:val="nil"/>
               <w:left w:val="nil"/>
@@ -6872,7 +6856,7 @@
         </w:tc>
         <w:tc>
           <w:tcPr>
-            <w:tcW w:w="850" w:type="dxa"/>
+            <w:tcW w:w="992" w:type="dxa"/>
             <w:tcBorders>
               <w:top w:val="nil"/>
               <w:left w:val="nil"/>
@@ -7534,7 +7518,7 @@
         </w:tc>
         <w:tc>
           <w:tcPr>
-            <w:tcW w:w="1134" w:type="dxa"/>
+            <w:tcW w:w="992" w:type="dxa"/>
             <w:tcBorders>
               <w:top w:val="nil"/>
               <w:left w:val="nil"/>
@@ -7572,7 +7556,7 @@
         </w:tc>
         <w:tc>
           <w:tcPr>
-            <w:tcW w:w="850" w:type="dxa"/>
+            <w:tcW w:w="992" w:type="dxa"/>
             <w:tcBorders>
               <w:top w:val="nil"/>
               <w:left w:val="nil"/>
@@ -8234,7 +8218,7 @@
         </w:tc>
         <w:tc>
           <w:tcPr>
-            <w:tcW w:w="1134" w:type="dxa"/>
+            <w:tcW w:w="992" w:type="dxa"/>
             <w:tcBorders>
               <w:top w:val="nil"/>
               <w:left w:val="nil"/>
@@ -8272,7 +8256,7 @@
         </w:tc>
         <w:tc>
           <w:tcPr>
-            <w:tcW w:w="850" w:type="dxa"/>
+            <w:tcW w:w="992" w:type="dxa"/>
             <w:tcBorders>
               <w:top w:val="nil"/>
               <w:left w:val="nil"/>
@@ -8416,20 +8400,8 @@
                 <w:szCs w:val="20"/>
                 <w:lang w:eastAsia="zh-TW"/>
               </w:rPr>
-              <w:t xml:space="preserve">1.9  Project </w:t>
-            </w:r>
-            <w:proofErr w:type="spellStart"/>
-            <w:r>
-              <w:rPr>
-                <w:rFonts w:eastAsia="Times New Roman" w:cs="Arial"/>
-                <w:color w:val="000000"/>
-                <w:sz w:val="20"/>
-                <w:szCs w:val="20"/>
-                <w:lang w:eastAsia="zh-TW"/>
-              </w:rPr>
-              <w:t>Charter</w:t>
-            </w:r>
-            <w:proofErr w:type="spellEnd"/>
+              <w:t>1.9  Project Charter</w:t>
+            </w:r>
           </w:p>
         </w:tc>
         <w:tc>
@@ -8946,7 +8918,7 @@
         </w:tc>
         <w:tc>
           <w:tcPr>
-            <w:tcW w:w="1134" w:type="dxa"/>
+            <w:tcW w:w="992" w:type="dxa"/>
             <w:tcBorders>
               <w:top w:val="nil"/>
               <w:left w:val="nil"/>
@@ -8984,7 +8956,7 @@
         </w:tc>
         <w:tc>
           <w:tcPr>
-            <w:tcW w:w="850" w:type="dxa"/>
+            <w:tcW w:w="992" w:type="dxa"/>
             <w:tcBorders>
               <w:top w:val="nil"/>
               <w:left w:val="nil"/>
@@ -9692,7 +9664,7 @@
         </w:tc>
         <w:tc>
           <w:tcPr>
-            <w:tcW w:w="1134" w:type="dxa"/>
+            <w:tcW w:w="992" w:type="dxa"/>
             <w:tcBorders>
               <w:top w:val="nil"/>
               <w:left w:val="nil"/>
@@ -9730,7 +9702,7 @@
         </w:tc>
         <w:tc>
           <w:tcPr>
-            <w:tcW w:w="850" w:type="dxa"/>
+            <w:tcW w:w="992" w:type="dxa"/>
             <w:tcBorders>
               <w:top w:val="nil"/>
               <w:left w:val="nil"/>
@@ -10392,7 +10364,7 @@
         </w:tc>
         <w:tc>
           <w:tcPr>
-            <w:tcW w:w="1134" w:type="dxa"/>
+            <w:tcW w:w="992" w:type="dxa"/>
             <w:tcBorders>
               <w:top w:val="nil"/>
               <w:left w:val="nil"/>
@@ -10430,7 +10402,7 @@
         </w:tc>
         <w:tc>
           <w:tcPr>
-            <w:tcW w:w="850" w:type="dxa"/>
+            <w:tcW w:w="992" w:type="dxa"/>
             <w:tcBorders>
               <w:top w:val="nil"/>
               <w:left w:val="nil"/>
@@ -11092,7 +11064,7 @@
         </w:tc>
         <w:tc>
           <w:tcPr>
-            <w:tcW w:w="1134" w:type="dxa"/>
+            <w:tcW w:w="992" w:type="dxa"/>
             <w:tcBorders>
               <w:top w:val="nil"/>
               <w:left w:val="nil"/>
@@ -11130,7 +11102,7 @@
         </w:tc>
         <w:tc>
           <w:tcPr>
-            <w:tcW w:w="850" w:type="dxa"/>
+            <w:tcW w:w="992" w:type="dxa"/>
             <w:tcBorders>
               <w:top w:val="nil"/>
               <w:left w:val="nil"/>
@@ -11792,7 +11764,7 @@
         </w:tc>
         <w:tc>
           <w:tcPr>
-            <w:tcW w:w="1134" w:type="dxa"/>
+            <w:tcW w:w="992" w:type="dxa"/>
             <w:tcBorders>
               <w:top w:val="nil"/>
               <w:left w:val="nil"/>
@@ -11830,7 +11802,7 @@
         </w:tc>
         <w:tc>
           <w:tcPr>
-            <w:tcW w:w="850" w:type="dxa"/>
+            <w:tcW w:w="992" w:type="dxa"/>
             <w:tcBorders>
               <w:top w:val="nil"/>
               <w:left w:val="nil"/>
@@ -11947,17 +11919,7 @@
                 <w:szCs w:val="20"/>
                 <w:lang w:eastAsia="zh-TW"/>
               </w:rPr>
-              <w:t xml:space="preserve">3.0 </w:t>
-            </w:r>
-            <w:r>
-              <w:rPr>
-                <w:rFonts w:eastAsia="Times New Roman" w:cs="Arial"/>
-                <w:color w:val="000000"/>
-                <w:sz w:val="20"/>
-                <w:szCs w:val="20"/>
-                <w:lang w:eastAsia="zh-TW"/>
-              </w:rPr>
-              <w:t>Ejecución</w:t>
+              <w:t>3.0 Ejecución</w:t>
             </w:r>
           </w:p>
         </w:tc>
@@ -12551,7 +12513,7 @@
         </w:tc>
         <w:tc>
           <w:tcPr>
-            <w:tcW w:w="1134" w:type="dxa"/>
+            <w:tcW w:w="992" w:type="dxa"/>
             <w:tcBorders>
               <w:top w:val="nil"/>
               <w:left w:val="nil"/>
@@ -12589,7 +12551,7 @@
         </w:tc>
         <w:tc>
           <w:tcPr>
-            <w:tcW w:w="850" w:type="dxa"/>
+            <w:tcW w:w="992" w:type="dxa"/>
             <w:tcBorders>
               <w:top w:val="nil"/>
               <w:left w:val="nil"/>
@@ -13172,30 +13134,19 @@
             <w:shd w:val="clear" w:color="auto" w:fill="auto"/>
             <w:noWrap/>
             <w:vAlign w:val="center"/>
-            <w:hideMark/>
-          </w:tcPr>
-          <w:p>
-            <w:pPr>
-              <w:spacing w:after="0" w:line="240" w:lineRule="auto"/>
-              <w:jc w:val="center"/>
-              <w:rPr>
-                <w:rFonts w:eastAsia="Times New Roman" w:cs="Arial"/>
-                <w:color w:val="000000"/>
-                <w:sz w:val="20"/>
-                <w:szCs w:val="20"/>
-                <w:lang w:eastAsia="zh-TW"/>
-              </w:rPr>
-            </w:pPr>
-            <w:r>
-              <w:rPr>
-                <w:rFonts w:eastAsia="Times New Roman" w:cs="Arial"/>
-                <w:color w:val="000000"/>
-                <w:sz w:val="20"/>
-                <w:szCs w:val="20"/>
-                <w:lang w:eastAsia="zh-TW"/>
-              </w:rPr>
-              <w:t>Software diseño</w:t>
-            </w:r>
+          </w:tcPr>
+          <w:p>
+            <w:pPr>
+              <w:spacing w:after="0" w:line="240" w:lineRule="auto"/>
+              <w:jc w:val="center"/>
+              <w:rPr>
+                <w:rFonts w:eastAsia="Times New Roman" w:cs="Arial"/>
+                <w:color w:val="000000"/>
+                <w:sz w:val="20"/>
+                <w:szCs w:val="20"/>
+                <w:lang w:eastAsia="zh-TW"/>
+              </w:rPr>
+            </w:pPr>
           </w:p>
         </w:tc>
         <w:tc>
@@ -13210,30 +13161,19 @@
             <w:shd w:val="clear" w:color="auto" w:fill="auto"/>
             <w:noWrap/>
             <w:vAlign w:val="center"/>
-            <w:hideMark/>
-          </w:tcPr>
-          <w:p>
-            <w:pPr>
-              <w:spacing w:after="0" w:line="240" w:lineRule="auto"/>
-              <w:jc w:val="center"/>
-              <w:rPr>
-                <w:rFonts w:eastAsia="Times New Roman" w:cs="Arial"/>
-                <w:color w:val="000000"/>
-                <w:sz w:val="20"/>
-                <w:szCs w:val="20"/>
-                <w:lang w:eastAsia="zh-TW"/>
-              </w:rPr>
-            </w:pPr>
-            <w:r>
-              <w:rPr>
-                <w:rFonts w:eastAsia="Times New Roman" w:cs="Arial"/>
-                <w:color w:val="000000"/>
-                <w:sz w:val="20"/>
-                <w:szCs w:val="20"/>
-                <w:lang w:eastAsia="zh-TW"/>
-              </w:rPr>
-              <w:t>Software</w:t>
-            </w:r>
+          </w:tcPr>
+          <w:p>
+            <w:pPr>
+              <w:spacing w:after="0" w:line="240" w:lineRule="auto"/>
+              <w:jc w:val="center"/>
+              <w:rPr>
+                <w:rFonts w:eastAsia="Times New Roman" w:cs="Arial"/>
+                <w:color w:val="000000"/>
+                <w:sz w:val="20"/>
+                <w:szCs w:val="20"/>
+                <w:lang w:eastAsia="zh-TW"/>
+              </w:rPr>
+            </w:pPr>
           </w:p>
         </w:tc>
         <w:tc>
@@ -13248,73 +13188,51 @@
             <w:shd w:val="clear" w:color="auto" w:fill="auto"/>
             <w:noWrap/>
             <w:vAlign w:val="center"/>
-            <w:hideMark/>
-          </w:tcPr>
-          <w:p>
-            <w:pPr>
-              <w:spacing w:after="0" w:line="240" w:lineRule="auto"/>
-              <w:jc w:val="center"/>
-              <w:rPr>
-                <w:rFonts w:eastAsia="Times New Roman" w:cs="Arial"/>
-                <w:color w:val="000000"/>
-                <w:sz w:val="20"/>
-                <w:szCs w:val="20"/>
-                <w:lang w:eastAsia="zh-TW"/>
-              </w:rPr>
-            </w:pPr>
-            <w:r>
-              <w:rPr>
-                <w:rFonts w:eastAsia="Times New Roman" w:cs="Arial"/>
-                <w:color w:val="000000"/>
-                <w:sz w:val="20"/>
-                <w:szCs w:val="20"/>
-                <w:lang w:eastAsia="zh-TW"/>
-              </w:rPr>
-              <w:t>1</w:t>
-            </w:r>
-          </w:p>
-        </w:tc>
-        <w:tc>
-          <w:tcPr>
-            <w:tcW w:w="1134" w:type="dxa"/>
-            <w:tcBorders>
-              <w:top w:val="nil"/>
-              <w:left w:val="nil"/>
-              <w:bottom w:val="single" w:sz="4" w:space="0" w:color="auto"/>
-              <w:right w:val="single" w:sz="4" w:space="0" w:color="auto"/>
-            </w:tcBorders>
-            <w:shd w:val="clear" w:color="auto" w:fill="auto"/>
-            <w:noWrap/>
-            <w:vAlign w:val="center"/>
-            <w:hideMark/>
-          </w:tcPr>
-          <w:p>
-            <w:pPr>
-              <w:spacing w:after="0" w:line="240" w:lineRule="auto"/>
-              <w:jc w:val="center"/>
-              <w:rPr>
-                <w:rFonts w:eastAsia="Times New Roman" w:cs="Arial"/>
-                <w:color w:val="000000"/>
-                <w:sz w:val="20"/>
-                <w:szCs w:val="20"/>
-                <w:lang w:eastAsia="zh-TW"/>
-              </w:rPr>
-            </w:pPr>
-            <w:r>
-              <w:rPr>
-                <w:rFonts w:eastAsia="Times New Roman" w:cs="Arial"/>
-                <w:color w:val="000000"/>
-                <w:sz w:val="20"/>
-                <w:szCs w:val="20"/>
-                <w:lang w:eastAsia="zh-TW"/>
-              </w:rPr>
-              <w:t xml:space="preserve"> $            300.00 </w:t>
-            </w:r>
-          </w:p>
-        </w:tc>
-        <w:tc>
-          <w:tcPr>
-            <w:tcW w:w="850" w:type="dxa"/>
+          </w:tcPr>
+          <w:p>
+            <w:pPr>
+              <w:spacing w:after="0" w:line="240" w:lineRule="auto"/>
+              <w:jc w:val="center"/>
+              <w:rPr>
+                <w:rFonts w:eastAsia="Times New Roman" w:cs="Arial"/>
+                <w:color w:val="000000"/>
+                <w:sz w:val="20"/>
+                <w:szCs w:val="20"/>
+                <w:lang w:eastAsia="zh-TW"/>
+              </w:rPr>
+            </w:pPr>
+          </w:p>
+        </w:tc>
+        <w:tc>
+          <w:tcPr>
+            <w:tcW w:w="992" w:type="dxa"/>
+            <w:tcBorders>
+              <w:top w:val="nil"/>
+              <w:left w:val="nil"/>
+              <w:bottom w:val="single" w:sz="4" w:space="0" w:color="auto"/>
+              <w:right w:val="single" w:sz="4" w:space="0" w:color="auto"/>
+            </w:tcBorders>
+            <w:shd w:val="clear" w:color="auto" w:fill="auto"/>
+            <w:noWrap/>
+            <w:vAlign w:val="center"/>
+          </w:tcPr>
+          <w:p>
+            <w:pPr>
+              <w:spacing w:after="0" w:line="240" w:lineRule="auto"/>
+              <w:jc w:val="center"/>
+              <w:rPr>
+                <w:rFonts w:eastAsia="Times New Roman" w:cs="Arial"/>
+                <w:color w:val="000000"/>
+                <w:sz w:val="20"/>
+                <w:szCs w:val="20"/>
+                <w:lang w:eastAsia="zh-TW"/>
+              </w:rPr>
+            </w:pPr>
+          </w:p>
+        </w:tc>
+        <w:tc>
+          <w:tcPr>
+            <w:tcW w:w="992" w:type="dxa"/>
             <w:tcBorders>
               <w:top w:val="nil"/>
               <w:left w:val="nil"/>
@@ -13324,7 +13242,6 @@
             <w:shd w:val="clear" w:color="auto" w:fill="auto"/>
             <w:noWrap/>
             <w:vAlign w:val="center"/>
-            <w:hideMark/>
           </w:tcPr>
           <w:p>
             <w:pPr>
@@ -13340,18 +13257,6 @@
                 <w:lang w:eastAsia="zh-TW"/>
               </w:rPr>
             </w:pPr>
-            <w:r>
-              <w:rPr>
-                <w:rFonts w:eastAsia="Times New Roman" w:cs="Arial"/>
-                <w:b/>
-                <w:bCs/>
-                <w:color w:val="000000"/>
-                <w:sz w:val="20"/>
-                <w:szCs w:val="20"/>
-                <w:lang w:eastAsia="zh-TW"/>
-              </w:rPr>
-              <w:t xml:space="preserve"> $                         300.00 </w:t>
-            </w:r>
           </w:p>
         </w:tc>
         <w:tc>
@@ -13388,7 +13293,17 @@
                 <w:szCs w:val="20"/>
                 <w:lang w:eastAsia="zh-TW"/>
               </w:rPr>
-              <w:t>$1,114.56</w:t>
+              <w:t>$8</w:t>
+            </w:r>
+            <w:r>
+              <w:rPr>
+                <w:rFonts w:eastAsia="Times New Roman" w:cs="Arial"/>
+                <w:color w:val="000000"/>
+                <w:sz w:val="20"/>
+                <w:szCs w:val="20"/>
+                <w:lang w:eastAsia="zh-TW"/>
+              </w:rPr>
+              <w:t>14.56</w:t>
             </w:r>
           </w:p>
         </w:tc>
@@ -14013,7 +13928,7 @@
         </w:tc>
         <w:tc>
           <w:tcPr>
-            <w:tcW w:w="1134" w:type="dxa"/>
+            <w:tcW w:w="992" w:type="dxa"/>
             <w:tcBorders>
               <w:top w:val="nil"/>
               <w:left w:val="nil"/>
@@ -14051,7 +13966,7 @@
         </w:tc>
         <w:tc>
           <w:tcPr>
-            <w:tcW w:w="850" w:type="dxa"/>
+            <w:tcW w:w="992" w:type="dxa"/>
             <w:tcBorders>
               <w:top w:val="nil"/>
               <w:left w:val="nil"/>
@@ -14738,7 +14653,7 @@
         </w:tc>
         <w:tc>
           <w:tcPr>
-            <w:tcW w:w="1134" w:type="dxa"/>
+            <w:tcW w:w="992" w:type="dxa"/>
             <w:tcBorders>
               <w:top w:val="nil"/>
               <w:left w:val="nil"/>
@@ -14776,7 +14691,7 @@
         </w:tc>
         <w:tc>
           <w:tcPr>
-            <w:tcW w:w="850" w:type="dxa"/>
+            <w:tcW w:w="992" w:type="dxa"/>
             <w:tcBorders>
               <w:top w:val="nil"/>
               <w:left w:val="nil"/>
@@ -15463,7 +15378,7 @@
         </w:tc>
         <w:tc>
           <w:tcPr>
-            <w:tcW w:w="1134" w:type="dxa"/>
+            <w:tcW w:w="992" w:type="dxa"/>
             <w:tcBorders>
               <w:top w:val="nil"/>
               <w:left w:val="nil"/>
@@ -15501,7 +15416,7 @@
         </w:tc>
         <w:tc>
           <w:tcPr>
-            <w:tcW w:w="850" w:type="dxa"/>
+            <w:tcW w:w="992" w:type="dxa"/>
             <w:tcBorders>
               <w:top w:val="nil"/>
               <w:left w:val="nil"/>
@@ -16188,7 +16103,7 @@
         </w:tc>
         <w:tc>
           <w:tcPr>
-            <w:tcW w:w="1134" w:type="dxa"/>
+            <w:tcW w:w="992" w:type="dxa"/>
             <w:tcBorders>
               <w:top w:val="nil"/>
               <w:left w:val="nil"/>
@@ -16226,7 +16141,7 @@
         </w:tc>
         <w:tc>
           <w:tcPr>
-            <w:tcW w:w="850" w:type="dxa"/>
+            <w:tcW w:w="992" w:type="dxa"/>
             <w:tcBorders>
               <w:top w:val="nil"/>
               <w:left w:val="nil"/>
@@ -16913,7 +16828,7 @@
         </w:tc>
         <w:tc>
           <w:tcPr>
-            <w:tcW w:w="1134" w:type="dxa"/>
+            <w:tcW w:w="992" w:type="dxa"/>
             <w:tcBorders>
               <w:top w:val="nil"/>
               <w:left w:val="nil"/>
@@ -16951,7 +16866,7 @@
         </w:tc>
         <w:tc>
           <w:tcPr>
-            <w:tcW w:w="850" w:type="dxa"/>
+            <w:tcW w:w="992" w:type="dxa"/>
             <w:tcBorders>
               <w:top w:val="nil"/>
               <w:left w:val="nil"/>
@@ -17642,7 +17557,7 @@
         </w:tc>
         <w:tc>
           <w:tcPr>
-            <w:tcW w:w="1134" w:type="dxa"/>
+            <w:tcW w:w="992" w:type="dxa"/>
             <w:tcBorders>
               <w:top w:val="nil"/>
               <w:left w:val="nil"/>
@@ -17680,7 +17595,7 @@
         </w:tc>
         <w:tc>
           <w:tcPr>
-            <w:tcW w:w="850" w:type="dxa"/>
+            <w:tcW w:w="992" w:type="dxa"/>
             <w:tcBorders>
               <w:top w:val="nil"/>
               <w:left w:val="nil"/>
@@ -18367,7 +18282,7 @@
         </w:tc>
         <w:tc>
           <w:tcPr>
-            <w:tcW w:w="1134" w:type="dxa"/>
+            <w:tcW w:w="992" w:type="dxa"/>
             <w:tcBorders>
               <w:top w:val="nil"/>
               <w:left w:val="nil"/>
@@ -18405,7 +18320,7 @@
         </w:tc>
         <w:tc>
           <w:tcPr>
-            <w:tcW w:w="850" w:type="dxa"/>
+            <w:tcW w:w="992" w:type="dxa"/>
             <w:tcBorders>
               <w:top w:val="nil"/>
               <w:left w:val="nil"/>
@@ -19092,7 +19007,7 @@
         </w:tc>
         <w:tc>
           <w:tcPr>
-            <w:tcW w:w="1134" w:type="dxa"/>
+            <w:tcW w:w="992" w:type="dxa"/>
             <w:tcBorders>
               <w:top w:val="nil"/>
               <w:left w:val="nil"/>
@@ -19130,7 +19045,7 @@
         </w:tc>
         <w:tc>
           <w:tcPr>
-            <w:tcW w:w="850" w:type="dxa"/>
+            <w:tcW w:w="992" w:type="dxa"/>
             <w:tcBorders>
               <w:top w:val="nil"/>
               <w:left w:val="nil"/>
@@ -19828,7 +19743,7 @@
         </w:tc>
         <w:tc>
           <w:tcPr>
-            <w:tcW w:w="1134" w:type="dxa"/>
+            <w:tcW w:w="992" w:type="dxa"/>
             <w:tcBorders>
               <w:top w:val="nil"/>
               <w:left w:val="nil"/>
@@ -19866,7 +19781,7 @@
         </w:tc>
         <w:tc>
           <w:tcPr>
-            <w:tcW w:w="850" w:type="dxa"/>
+            <w:tcW w:w="992" w:type="dxa"/>
             <w:tcBorders>
               <w:top w:val="nil"/>
               <w:left w:val="nil"/>
@@ -20541,7 +20456,7 @@
         </w:tc>
         <w:tc>
           <w:tcPr>
-            <w:tcW w:w="1134" w:type="dxa"/>
+            <w:tcW w:w="992" w:type="dxa"/>
             <w:tcBorders>
               <w:top w:val="nil"/>
               <w:left w:val="nil"/>
@@ -20579,7 +20494,7 @@
         </w:tc>
         <w:tc>
           <w:tcPr>
-            <w:tcW w:w="850" w:type="dxa"/>
+            <w:tcW w:w="992" w:type="dxa"/>
             <w:tcBorders>
               <w:top w:val="nil"/>
               <w:left w:val="nil"/>
@@ -21241,7 +21156,7 @@
         </w:tc>
         <w:tc>
           <w:tcPr>
-            <w:tcW w:w="1134" w:type="dxa"/>
+            <w:tcW w:w="992" w:type="dxa"/>
             <w:tcBorders>
               <w:top w:val="nil"/>
               <w:left w:val="nil"/>
@@ -21279,7 +21194,7 @@
         </w:tc>
         <w:tc>
           <w:tcPr>
-            <w:tcW w:w="850" w:type="dxa"/>
+            <w:tcW w:w="992" w:type="dxa"/>
             <w:tcBorders>
               <w:top w:val="nil"/>
               <w:left w:val="nil"/>
@@ -21396,17 +21311,7 @@
                 <w:szCs w:val="20"/>
                 <w:lang w:eastAsia="zh-TW"/>
               </w:rPr>
-              <w:t xml:space="preserve">5.0 </w:t>
-            </w:r>
-            <w:r>
-              <w:rPr>
-                <w:rFonts w:eastAsia="Times New Roman" w:cs="Arial"/>
-                <w:color w:val="000000"/>
-                <w:sz w:val="20"/>
-                <w:szCs w:val="20"/>
-                <w:lang w:eastAsia="zh-TW"/>
-              </w:rPr>
-              <w:t>Control</w:t>
+              <w:t>5.0 Control</w:t>
             </w:r>
           </w:p>
         </w:tc>
@@ -21963,7 +21868,7 @@
         </w:tc>
         <w:tc>
           <w:tcPr>
-            <w:tcW w:w="1134" w:type="dxa"/>
+            <w:tcW w:w="992" w:type="dxa"/>
             <w:tcBorders>
               <w:top w:val="nil"/>
               <w:left w:val="nil"/>
@@ -22001,7 +21906,7 @@
         </w:tc>
         <w:tc>
           <w:tcPr>
-            <w:tcW w:w="850" w:type="dxa"/>
+            <w:tcW w:w="992" w:type="dxa"/>
             <w:tcBorders>
               <w:top w:val="nil"/>
               <w:left w:val="nil"/>
@@ -22676,7 +22581,7 @@
         </w:tc>
         <w:tc>
           <w:tcPr>
-            <w:tcW w:w="1134" w:type="dxa"/>
+            <w:tcW w:w="992" w:type="dxa"/>
             <w:tcBorders>
               <w:top w:val="nil"/>
               <w:left w:val="nil"/>
@@ -22714,7 +22619,7 @@
         </w:tc>
         <w:tc>
           <w:tcPr>
-            <w:tcW w:w="850" w:type="dxa"/>
+            <w:tcW w:w="992" w:type="dxa"/>
             <w:tcBorders>
               <w:top w:val="nil"/>
               <w:left w:val="nil"/>
@@ -23377,7 +23282,7 @@
         </w:tc>
         <w:tc>
           <w:tcPr>
-            <w:tcW w:w="1134" w:type="dxa"/>
+            <w:tcW w:w="992" w:type="dxa"/>
             <w:tcBorders>
               <w:top w:val="nil"/>
               <w:left w:val="nil"/>
@@ -23415,7 +23320,7 @@
         </w:tc>
         <w:tc>
           <w:tcPr>
-            <w:tcW w:w="850" w:type="dxa"/>
+            <w:tcW w:w="992" w:type="dxa"/>
             <w:tcBorders>
               <w:top w:val="nil"/>
               <w:left w:val="nil"/>
@@ -24078,7 +23983,7 @@
         </w:tc>
         <w:tc>
           <w:tcPr>
-            <w:tcW w:w="1134" w:type="dxa"/>
+            <w:tcW w:w="992" w:type="dxa"/>
             <w:tcBorders>
               <w:top w:val="nil"/>
               <w:left w:val="nil"/>
@@ -24116,7 +24021,7 @@
         </w:tc>
         <w:tc>
           <w:tcPr>
-            <w:tcW w:w="850" w:type="dxa"/>
+            <w:tcW w:w="992" w:type="dxa"/>
             <w:tcBorders>
               <w:top w:val="nil"/>
               <w:left w:val="nil"/>
@@ -24779,7 +24684,7 @@
         </w:tc>
         <w:tc>
           <w:tcPr>
-            <w:tcW w:w="1134" w:type="dxa"/>
+            <w:tcW w:w="992" w:type="dxa"/>
             <w:tcBorders>
               <w:top w:val="nil"/>
               <w:left w:val="nil"/>
@@ -24817,7 +24722,7 @@
         </w:tc>
         <w:tc>
           <w:tcPr>
-            <w:tcW w:w="850" w:type="dxa"/>
+            <w:tcW w:w="992" w:type="dxa"/>
             <w:tcBorders>
               <w:top w:val="nil"/>
               <w:left w:val="nil"/>
@@ -27380,6 +27285,7 @@
             <w:id w:val="111145805"/>
             <w:bibliography/>
           </w:sdtPr>
+          <w:sdtEndPr/>
           <w:sdtContent>
             <w:p>
               <w:pPr>
@@ -27544,7 +27450,7 @@
             </wp:anchor>
           </w:drawing>
         </mc:Choice>
-        <mc:Fallback xmlns:w16se="http://schemas.microsoft.com/office/word/2015/wordml/symex" xmlns:cx="http://schemas.microsoft.com/office/drawing/2014/chartex">
+        <mc:Fallback xmlns:cx="http://schemas.microsoft.com/office/drawing/2014/chartex" xmlns:w16se="http://schemas.microsoft.com/office/word/2015/wordml/symex">
           <w:pict>
             <v:shapetype w14:anchorId="64ADC2B0" id="_x0000_t114" coordsize="21600,21600" o:spt="114" path="m,20172v945,400,1887,628,2795,913c3587,21312,4342,21370,5060,21597v2037,,2567,-227,3095,-285c8722,21197,9325,20970,9855,20800v490,-228,945,-400,1472,-740c11817,19887,12347,19660,12875,19375v567,-228,1095,-513,1700,-740c15177,18462,15782,18122,16537,17950v718,-113,1398,-398,2228,-513c19635,17437,20577,17322,21597,17322l21597,,,xe">
               <v:stroke joinstyle="miter"/>
@@ -27636,7 +27542,7 @@
             </wp:anchor>
           </w:drawing>
         </mc:Choice>
-        <mc:Fallback xmlns:w16se="http://schemas.microsoft.com/office/word/2015/wordml/symex" xmlns:cx="http://schemas.microsoft.com/office/drawing/2014/chartex">
+        <mc:Fallback xmlns:cx="http://schemas.microsoft.com/office/drawing/2014/chartex" xmlns:w16se="http://schemas.microsoft.com/office/word/2015/wordml/symex">
           <w:pict>
             <v:shapetype w14:anchorId="734E29FD" id="_x0000_t114" coordsize="21600,21600" o:spt="114" path="m,20172v945,400,1887,628,2795,913c3587,21312,4342,21370,5060,21597v2037,,2567,-227,3095,-285c8722,21197,9325,20970,9855,20800v490,-228,945,-400,1472,-740c11817,19887,12347,19660,12875,19375v567,-228,1095,-513,1700,-740c15177,18462,15782,18122,16537,17950v718,-113,1398,-398,2228,-513c19635,17437,20577,17322,21597,17322l21597,,,xe">
               <v:stroke joinstyle="miter"/>
@@ -27725,7 +27631,7 @@
             </wp:anchor>
           </w:drawing>
         </mc:Choice>
-        <mc:Fallback xmlns:w16se="http://schemas.microsoft.com/office/word/2015/wordml/symex" xmlns:cx="http://schemas.microsoft.com/office/drawing/2014/chartex">
+        <mc:Fallback xmlns:cx="http://schemas.microsoft.com/office/drawing/2014/chartex" xmlns:w16se="http://schemas.microsoft.com/office/word/2015/wordml/symex">
           <w:pict>
             <v:shapetype w14:anchorId="63A7AFE7" id="_x0000_t114" coordsize="21600,21600" o:spt="114" path="m,20172v945,400,1887,628,2795,913c3587,21312,4342,21370,5060,21597v2037,,2567,-227,3095,-285c8722,21197,9325,20970,9855,20800v490,-228,945,-400,1472,-740c11817,19887,12347,19660,12875,19375v567,-228,1095,-513,1700,-740c15177,18462,15782,18122,16537,17950v718,-113,1398,-398,2228,-513c19635,17437,20577,17322,21597,17322l21597,,,xe">
               <v:stroke joinstyle="miter"/>
@@ -28054,7 +27960,7 @@
             </wp:anchor>
           </w:drawing>
         </mc:Choice>
-        <mc:Fallback xmlns:w16se="http://schemas.microsoft.com/office/word/2015/wordml/symex" xmlns:cx="http://schemas.microsoft.com/office/drawing/2014/chartex">
+        <mc:Fallback xmlns:cx="http://schemas.microsoft.com/office/drawing/2014/chartex" xmlns:w16se="http://schemas.microsoft.com/office/word/2015/wordml/symex">
           <w:pict>
             <v:shapetype w14:anchorId="3082C374" id="_x0000_t114" coordsize="21600,21600" o:spt="114" path="m,20172v945,400,1887,628,2795,913c3587,21312,4342,21370,5060,21597v2037,,2567,-227,3095,-285c8722,21197,9325,20970,9855,20800v490,-228,945,-400,1472,-740c11817,19887,12347,19660,12875,19375v567,-228,1095,-513,1700,-740c15177,18462,15782,18122,16537,17950v718,-113,1398,-398,2228,-513c19635,17437,20577,17322,21597,17322l21597,,,xe">
               <v:stroke joinstyle="miter"/>
@@ -28295,7 +28201,7 @@
             </wp:anchor>
           </w:drawing>
         </mc:Choice>
-        <mc:Fallback xmlns:w16se="http://schemas.microsoft.com/office/word/2015/wordml/symex" xmlns:cx="http://schemas.microsoft.com/office/drawing/2014/chartex">
+        <mc:Fallback xmlns:cx="http://schemas.microsoft.com/office/drawing/2014/chartex" xmlns:w16se="http://schemas.microsoft.com/office/word/2015/wordml/symex">
           <w:pict>
             <v:shapetype w14:anchorId="74B6EC52" id="_x0000_t114" coordsize="21600,21600" o:spt="114" path="m,20172v945,400,1887,628,2795,913c3587,21312,4342,21370,5060,21597v2037,,2567,-227,3095,-285c8722,21197,9325,20970,9855,20800v490,-228,945,-400,1472,-740c11817,19887,12347,19660,12875,19375v567,-228,1095,-513,1700,-740c15177,18462,15782,18122,16537,17950v718,-113,1398,-398,2228,-513c19635,17437,20577,17322,21597,17322l21597,,,xe">
               <v:stroke joinstyle="miter"/>
@@ -28532,7 +28438,7 @@
             </wp:anchor>
           </w:drawing>
         </mc:Choice>
-        <mc:Fallback xmlns:w16se="http://schemas.microsoft.com/office/word/2015/wordml/symex" xmlns:cx="http://schemas.microsoft.com/office/drawing/2014/chartex">
+        <mc:Fallback xmlns:cx="http://schemas.microsoft.com/office/drawing/2014/chartex" xmlns:w16se="http://schemas.microsoft.com/office/word/2015/wordml/symex">
           <w:pict>
             <v:shapetype w14:anchorId="6C1BD55F" id="_x0000_t114" coordsize="21600,21600" o:spt="114" path="m,20172v945,400,1887,628,2795,913c3587,21312,4342,21370,5060,21597v2037,,2567,-227,3095,-285c8722,21197,9325,20970,9855,20800v490,-228,945,-400,1472,-740c11817,19887,12347,19660,12875,19375v567,-228,1095,-513,1700,-740c15177,18462,15782,18122,16537,17950v718,-113,1398,-398,2228,-513c19635,17437,20577,17322,21597,17322l21597,,,xe">
               <v:stroke joinstyle="miter"/>
@@ -34626,7 +34532,7 @@
 </file>
 
 <file path=customXml/itemProps1.xml><?xml version="1.0" encoding="utf-8"?>
-<ds:datastoreItem xmlns:ds="http://schemas.openxmlformats.org/officeDocument/2006/customXml" ds:itemID="{9BA67A74-205B-4DBF-83F5-1ED08B587901}">
+<ds:datastoreItem xmlns:ds="http://schemas.openxmlformats.org/officeDocument/2006/customXml" ds:itemID="{615D98D3-9140-472F-9C9A-A3D90BE419AC}">
   <ds:schemaRefs>
     <ds:schemaRef ds:uri="http://schemas.openxmlformats.org/officeDocument/2006/bibliography"/>
   </ds:schemaRefs>
